--- a/laporan prakerin sulthan - Revisi 1.docx
+++ b/laporan prakerin sulthan - Revisi 1.docx
@@ -8,7 +8,7 @@
         <w:rPr>
           <w:b/>
           <w:bCs/>
-          <w:sz w:val="22"/>
+          <w:szCs w:val="24"/>
           <w:lang w:val="id-ID"/>
         </w:rPr>
       </w:pPr>
@@ -16,7 +16,7 @@
         <w:rPr>
           <w:b/>
           <w:bCs/>
-          <w:sz w:val="22"/>
+          <w:szCs w:val="24"/>
         </w:rPr>
         <w:t xml:space="preserve">LAPORAN </w:t>
       </w:r>
@@ -24,7 +24,7 @@
         <w:rPr>
           <w:b/>
           <w:bCs/>
-          <w:sz w:val="22"/>
+          <w:szCs w:val="24"/>
           <w:lang w:val="id-ID"/>
         </w:rPr>
         <w:t>KEGIATAN</w:t>
@@ -33,7 +33,7 @@
         <w:rPr>
           <w:b/>
           <w:bCs/>
-          <w:sz w:val="22"/>
+          <w:szCs w:val="24"/>
           <w:lang w:val="id-ID"/>
         </w:rPr>
         <w:t xml:space="preserve"> </w:t>
@@ -45,7 +45,7 @@
         <w:rPr>
           <w:b/>
           <w:bCs/>
-          <w:sz w:val="22"/>
+          <w:szCs w:val="24"/>
           <w:lang w:val="id-ID"/>
         </w:rPr>
       </w:pPr>
@@ -53,7 +53,7 @@
         <w:rPr>
           <w:b/>
           <w:bCs/>
-          <w:sz w:val="22"/>
+          <w:szCs w:val="24"/>
           <w:lang w:val="id-ID"/>
         </w:rPr>
         <w:t>PRAKTEK KERJA INDUSTRI</w:t>
@@ -65,7 +65,7 @@
         <w:rPr>
           <w:b/>
           <w:bCs/>
-          <w:sz w:val="22"/>
+          <w:szCs w:val="24"/>
           <w:lang w:val="id-ID"/>
         </w:rPr>
       </w:pPr>
@@ -73,7 +73,7 @@
         <w:rPr>
           <w:b/>
           <w:bCs/>
-          <w:sz w:val="22"/>
+          <w:szCs w:val="24"/>
           <w:lang w:val="id-ID"/>
         </w:rPr>
         <w:t>DI DINAS BKPSDM</w:t>
@@ -90,6 +90,7 @@
       <w:r>
         <w:rPr>
           <w:b/>
+          <w:szCs w:val="24"/>
           <w:lang w:val="id-ID"/>
         </w:rPr>
         <w:t>KABUPATEN ACEH TAMIANG</w:t>
@@ -100,7 +101,14 @@
         <w:jc w:val="center"/>
         <w:rPr>
           <w:b/>
-          <w:lang w:val="id-ID"/>
+        </w:rPr>
+      </w:pPr>
+    </w:p>
+    <w:p>
+      <w:pPr>
+        <w:jc w:val="center"/>
+        <w:rPr>
+          <w:b/>
         </w:rPr>
       </w:pPr>
     </w:p>
@@ -162,9 +170,11 @@
     <w:p>
       <w:pPr>
         <w:jc w:val="center"/>
-        <w:rPr>
-          <w:lang w:val="id-ID"/>
-        </w:rPr>
+      </w:pPr>
+    </w:p>
+    <w:p>
+      <w:pPr>
+        <w:jc w:val="center"/>
       </w:pPr>
     </w:p>
     <w:p>
@@ -574,14 +584,20 @@
     <w:p>
       <w:pPr>
         <w:pStyle w:val="Heading1"/>
+        <w:rPr>
+          <w:sz w:val="24"/>
+        </w:rPr>
       </w:pPr>
       <w:bookmarkStart w:id="1" w:name="_Toc175583174"/>
       <w:bookmarkStart w:id="2" w:name="_Toc175643579"/>
       <w:bookmarkStart w:id="3" w:name="_Toc175645101"/>
       <w:bookmarkStart w:id="4" w:name="_Toc175645475"/>
       <w:bookmarkStart w:id="5" w:name="_Toc175647882"/>
-      <w:bookmarkStart w:id="6" w:name="_Toc182985197"/>
-      <w:r>
+      <w:bookmarkStart w:id="6" w:name="_Toc183699293"/>
+      <w:r>
+        <w:rPr>
+          <w:sz w:val="24"/>
+        </w:rPr>
         <w:lastRenderedPageBreak/>
         <w:t>LEMBAR PENGESAHAN</w:t>
       </w:r>
@@ -599,71 +615,430 @@
         <w:rPr>
           <w:b/>
           <w:bCs/>
-          <w:sz w:val="22"/>
+          <w:szCs w:val="24"/>
           <w:lang w:val="id-ID"/>
         </w:rPr>
       </w:pPr>
       <w:r>
+        <w:rPr>
+          <w:b/>
+          <w:bCs/>
+          <w:szCs w:val="24"/>
+        </w:rPr>
+        <w:t xml:space="preserve">LAPORAN </w:t>
+      </w:r>
+      <w:r>
+        <w:rPr>
+          <w:b/>
+          <w:bCs/>
+          <w:szCs w:val="24"/>
+          <w:lang w:val="id-ID"/>
+        </w:rPr>
+        <w:t>KEGIATAN</w:t>
+      </w:r>
+      <w:r>
+        <w:rPr>
+          <w:b/>
+          <w:bCs/>
+          <w:szCs w:val="24"/>
+        </w:rPr>
+        <w:t xml:space="preserve"> </w:t>
+      </w:r>
+      <w:r>
+        <w:rPr>
+          <w:b/>
+          <w:bCs/>
+          <w:szCs w:val="24"/>
+          <w:lang w:val="id-ID"/>
+        </w:rPr>
+        <w:t>PRAKTEK KERJA INDUSTRI</w:t>
+      </w:r>
+    </w:p>
+    <w:p>
+      <w:pPr>
+        <w:jc w:val="center"/>
+        <w:rPr>
+          <w:b/>
+          <w:bCs/>
+          <w:szCs w:val="24"/>
+          <w:lang w:val="id-ID"/>
+        </w:rPr>
+      </w:pPr>
+      <w:r>
+        <w:rPr>
+          <w:b/>
+          <w:bCs/>
+          <w:szCs w:val="24"/>
+          <w:lang w:val="id-ID"/>
+        </w:rPr>
+        <w:t>DI</w:t>
+      </w:r>
+      <w:r>
+        <w:rPr>
+          <w:b/>
+          <w:bCs/>
+          <w:szCs w:val="24"/>
+          <w:lang w:val="id-ID"/>
+        </w:rPr>
+        <w:t xml:space="preserve"> </w:t>
+      </w:r>
+      <w:r>
+        <w:rPr>
+          <w:b/>
+          <w:bCs/>
+          <w:szCs w:val="24"/>
+          <w:lang w:val="id-ID"/>
+        </w:rPr>
+        <w:t>DINAS BKPSDM</w:t>
+      </w:r>
+    </w:p>
+    <w:p>
+      <w:pPr>
+        <w:jc w:val="center"/>
+        <w:rPr>
+          <w:b/>
+          <w:bCs/>
+          <w:szCs w:val="24"/>
+          <w:lang w:val="id-ID"/>
+        </w:rPr>
+      </w:pPr>
+      <w:r>
+        <w:rPr>
+          <w:b/>
+          <w:bCs/>
+          <w:szCs w:val="24"/>
+          <w:lang w:val="id-ID"/>
+        </w:rPr>
+        <w:t>KABUPATEN ACEH TAMIANG</w:t>
+      </w:r>
+    </w:p>
+    <w:p>
+      <w:pPr>
+        <w:jc w:val="center"/>
         <w:rPr>
           <w:b/>
           <w:bCs/>
           <w:sz w:val="22"/>
         </w:rPr>
-        <w:t xml:space="preserve">LAPORAN </w:t>
-      </w:r>
-      <w:r>
+      </w:pPr>
+      <w:r>
+        <w:rPr>
+          <w:b/>
+          <w:bCs/>
+          <w:szCs w:val="24"/>
+        </w:rPr>
+        <w:t>TAHUN 2024</w:t>
+      </w:r>
+    </w:p>
+    <w:p>
+      <w:pPr>
+        <w:rPr>
+          <w:sz w:val="22"/>
+        </w:rPr>
+      </w:pPr>
+    </w:p>
+    <w:p>
+      <w:pPr>
+        <w:jc w:val="center"/>
+        <w:rPr>
+          <w:b/>
+          <w:bCs/>
+          <w:sz w:val="22"/>
+        </w:rPr>
+      </w:pPr>
+    </w:p>
+    <w:p>
+      <w:pPr>
+        <w:ind w:firstLine="720"/>
         <w:rPr>
           <w:b/>
           <w:bCs/>
           <w:sz w:val="22"/>
           <w:lang w:val="id-ID"/>
         </w:rPr>
-        <w:t>KEGIATAN</w:t>
-      </w:r>
-    </w:p>
-    <w:p>
-      <w:pPr>
-        <w:jc w:val="center"/>
+      </w:pPr>
+      <w:r>
+        <w:rPr>
+          <w:b/>
+          <w:bCs/>
+          <w:sz w:val="22"/>
+        </w:rPr>
+        <w:t>Nama</w:t>
+      </w:r>
+      <w:r>
+        <w:rPr>
+          <w:b/>
+          <w:bCs/>
+          <w:sz w:val="22"/>
+        </w:rPr>
+        <w:tab/>
+      </w:r>
+      <w:r>
+        <w:rPr>
+          <w:b/>
+          <w:bCs/>
+          <w:sz w:val="22"/>
+        </w:rPr>
+        <w:tab/>
+      </w:r>
+      <w:r>
+        <w:rPr>
+          <w:b/>
+          <w:bCs/>
+          <w:sz w:val="22"/>
+        </w:rPr>
+        <w:tab/>
+      </w:r>
+      <w:r>
+        <w:rPr>
+          <w:b/>
+          <w:bCs/>
+          <w:sz w:val="22"/>
+        </w:rPr>
+        <w:tab/>
+        <w:t xml:space="preserve">: </w:t>
+      </w:r>
+      <w:r>
         <w:rPr>
           <w:b/>
           <w:bCs/>
           <w:sz w:val="22"/>
           <w:lang w:val="id-ID"/>
         </w:rPr>
-      </w:pPr>
-      <w:r>
+        <w:t>Muhammad Sulthan Khair</w:t>
+      </w:r>
+    </w:p>
+    <w:p>
+      <w:pPr>
+        <w:ind w:firstLine="720"/>
         <w:rPr>
           <w:b/>
           <w:bCs/>
           <w:sz w:val="22"/>
           <w:lang w:val="id-ID"/>
         </w:rPr>
-        <w:t>PRAKTEK KERJA INDUSTRI</w:t>
-      </w:r>
-    </w:p>
-    <w:p>
-      <w:pPr>
-        <w:jc w:val="center"/>
+      </w:pPr>
+      <w:r>
+        <w:rPr>
+          <w:b/>
+          <w:bCs/>
+          <w:sz w:val="22"/>
+        </w:rPr>
+        <w:t>NISN</w:t>
+      </w:r>
+      <w:r>
+        <w:rPr>
+          <w:b/>
+          <w:bCs/>
+          <w:sz w:val="22"/>
+        </w:rPr>
+        <w:tab/>
+      </w:r>
+      <w:r>
+        <w:rPr>
+          <w:b/>
+          <w:bCs/>
+          <w:sz w:val="22"/>
+        </w:rPr>
+        <w:tab/>
+      </w:r>
+      <w:r>
+        <w:rPr>
+          <w:b/>
+          <w:bCs/>
+          <w:sz w:val="22"/>
+        </w:rPr>
+        <w:tab/>
+      </w:r>
+      <w:r>
+        <w:rPr>
+          <w:b/>
+          <w:bCs/>
+          <w:sz w:val="22"/>
+        </w:rPr>
+        <w:tab/>
+        <w:t xml:space="preserve">: </w:t>
+      </w:r>
+      <w:r>
         <w:rPr>
           <w:b/>
           <w:bCs/>
           <w:sz w:val="22"/>
           <w:lang w:val="id-ID"/>
         </w:rPr>
-      </w:pPr>
-      <w:r>
+        <w:t>0073595144</w:t>
+      </w:r>
+    </w:p>
+    <w:p>
+      <w:pPr>
+        <w:ind w:right="-852" w:firstLine="720"/>
+        <w:rPr>
+          <w:b/>
+          <w:bCs/>
+          <w:sz w:val="22"/>
+        </w:rPr>
+      </w:pPr>
+      <w:r>
+        <w:rPr>
+          <w:b/>
+          <w:bCs/>
+          <w:sz w:val="22"/>
+        </w:rPr>
+        <w:t>Program Keahlian</w:t>
+      </w:r>
+      <w:r>
+        <w:rPr>
+          <w:b/>
+          <w:bCs/>
+          <w:sz w:val="22"/>
+        </w:rPr>
+        <w:tab/>
+      </w:r>
+      <w:r>
+        <w:rPr>
+          <w:b/>
+          <w:bCs/>
+          <w:sz w:val="22"/>
+        </w:rPr>
+        <w:tab/>
+        <w:t>: Teknik Komputer dan Informatika</w:t>
+      </w:r>
+    </w:p>
+    <w:p>
+      <w:pPr>
+        <w:ind w:firstLine="720"/>
+        <w:rPr>
+          <w:b/>
+          <w:bCs/>
+          <w:sz w:val="22"/>
+        </w:rPr>
+      </w:pPr>
+      <w:r>
+        <w:rPr>
+          <w:b/>
+          <w:bCs/>
+          <w:sz w:val="22"/>
+        </w:rPr>
+        <w:t>K</w:t>
+      </w:r>
+      <w:r>
+        <w:rPr>
+          <w:b/>
+          <w:bCs/>
+          <w:sz w:val="22"/>
+        </w:rPr>
+        <w:t>onsentrasi</w:t>
+      </w:r>
+      <w:r>
+        <w:rPr>
+          <w:b/>
+          <w:bCs/>
+          <w:sz w:val="22"/>
+        </w:rPr>
+        <w:t xml:space="preserve"> Keahlian</w:t>
+      </w:r>
+      <w:r>
+        <w:rPr>
+          <w:b/>
+          <w:bCs/>
+          <w:sz w:val="22"/>
+        </w:rPr>
+        <w:tab/>
+      </w:r>
+      <w:r>
+        <w:rPr>
+          <w:b/>
+          <w:bCs/>
+          <w:sz w:val="22"/>
+        </w:rPr>
+        <w:tab/>
+      </w:r>
+      <w:r>
+        <w:rPr>
+          <w:b/>
+          <w:bCs/>
+          <w:sz w:val="22"/>
+        </w:rPr>
+        <w:t>: Rekayasa Perangkat Lunak</w:t>
+      </w:r>
+    </w:p>
+    <w:p>
+      <w:pPr>
+        <w:ind w:firstLine="720"/>
+        <w:rPr>
+          <w:b/>
+          <w:bCs/>
+          <w:sz w:val="22"/>
+        </w:rPr>
+      </w:pPr>
+    </w:p>
+    <w:p>
+      <w:pPr>
+        <w:ind w:firstLine="720"/>
         <w:rPr>
           <w:b/>
           <w:bCs/>
           <w:sz w:val="22"/>
           <w:lang w:val="id-ID"/>
         </w:rPr>
-        <w:t>DI</w:t>
-      </w:r>
-      <w:r>
-        <w:rPr>
-          <w:b/>
-          <w:bCs/>
+      </w:pPr>
+    </w:p>
+    <w:p>
+      <w:pPr>
+        <w:jc w:val="center"/>
+        <w:rPr>
+          <w:sz w:val="22"/>
+        </w:rPr>
+      </w:pPr>
+      <w:r>
+        <w:rPr>
+          <w:sz w:val="22"/>
+        </w:rPr>
+        <w:t>Telah</w:t>
+      </w:r>
+      <w:r>
+        <w:rPr>
+          <w:sz w:val="22"/>
+        </w:rPr>
+        <w:t xml:space="preserve"> disahkan tanggal,</w:t>
+      </w:r>
+      <w:r>
+        <w:rPr>
+          <w:sz w:val="22"/>
+        </w:rPr>
+        <w:t xml:space="preserve"> 14</w:t>
+      </w:r>
+      <w:r>
+        <w:rPr>
+          <w:sz w:val="22"/>
+        </w:rPr>
+        <w:t xml:space="preserve"> Desember 2024</w:t>
+      </w:r>
+    </w:p>
+    <w:p>
+      <w:pPr>
+        <w:jc w:val="center"/>
+        <w:rPr>
+          <w:sz w:val="22"/>
+        </w:rPr>
+      </w:pPr>
+    </w:p>
+    <w:p>
+      <w:pPr>
+        <w:jc w:val="center"/>
+        <w:rPr>
+          <w:sz w:val="22"/>
+        </w:rPr>
+      </w:pPr>
+      <w:proofErr w:type="gramStart"/>
+      <w:r>
+        <w:rPr>
+          <w:sz w:val="22"/>
+        </w:rPr>
+        <w:t>Menyutujui</w:t>
+      </w:r>
+      <w:r>
+        <w:rPr>
           <w:sz w:val="22"/>
           <w:lang w:val="id-ID"/>
         </w:rPr>
@@ -671,342 +1046,15 @@
       </w:r>
       <w:r>
         <w:rPr>
-          <w:b/>
-          <w:bCs/>
           <w:sz w:val="22"/>
-          <w:lang w:val="id-ID"/>
-        </w:rPr>
-        <w:t>DINAS BKPSDM</w:t>
-      </w:r>
-    </w:p>
-    <w:p>
-      <w:pPr>
-        <w:jc w:val="center"/>
-        <w:rPr>
-          <w:b/>
-          <w:bCs/>
-          <w:sz w:val="22"/>
-          <w:lang w:val="id-ID"/>
-        </w:rPr>
-      </w:pPr>
-      <w:r>
-        <w:rPr>
-          <w:b/>
-          <w:bCs/>
-          <w:sz w:val="22"/>
-          <w:lang w:val="id-ID"/>
-        </w:rPr>
-        <w:t>KABUPATEN ACEH TAMIANG</w:t>
-      </w:r>
-    </w:p>
-    <w:p>
-      <w:pPr>
-        <w:jc w:val="center"/>
-        <w:rPr>
-          <w:b/>
-          <w:bCs/>
-          <w:sz w:val="22"/>
-        </w:rPr>
-      </w:pPr>
-      <w:r>
-        <w:rPr>
-          <w:b/>
-          <w:bCs/>
-          <w:sz w:val="22"/>
-        </w:rPr>
-        <w:t>TAHUN 2024</w:t>
-      </w:r>
-    </w:p>
-    <w:p>
-      <w:pPr>
-        <w:rPr>
-          <w:sz w:val="22"/>
-        </w:rPr>
-      </w:pPr>
-    </w:p>
-    <w:p>
-      <w:pPr>
-        <w:jc w:val="center"/>
-        <w:rPr>
-          <w:b/>
-          <w:bCs/>
-          <w:sz w:val="22"/>
-        </w:rPr>
-      </w:pPr>
-    </w:p>
-    <w:p>
-      <w:pPr>
-        <w:ind w:firstLine="720"/>
-        <w:rPr>
-          <w:b/>
-          <w:bCs/>
-          <w:sz w:val="22"/>
-          <w:lang w:val="id-ID"/>
-        </w:rPr>
-      </w:pPr>
-      <w:r>
-        <w:rPr>
-          <w:b/>
-          <w:bCs/>
-          <w:sz w:val="22"/>
-        </w:rPr>
-        <w:t>Nama</w:t>
-      </w:r>
-      <w:r>
-        <w:rPr>
-          <w:b/>
-          <w:bCs/>
-          <w:sz w:val="22"/>
-        </w:rPr>
-        <w:tab/>
-      </w:r>
-      <w:r>
-        <w:rPr>
-          <w:b/>
-          <w:bCs/>
-          <w:sz w:val="22"/>
-        </w:rPr>
-        <w:tab/>
-      </w:r>
-      <w:r>
-        <w:rPr>
-          <w:b/>
-          <w:bCs/>
-          <w:sz w:val="22"/>
-        </w:rPr>
-        <w:tab/>
-      </w:r>
-      <w:r>
-        <w:rPr>
-          <w:b/>
-          <w:bCs/>
-          <w:sz w:val="22"/>
-        </w:rPr>
-        <w:tab/>
-        <w:t xml:space="preserve">: </w:t>
-      </w:r>
-      <w:r>
-        <w:rPr>
-          <w:b/>
-          <w:bCs/>
-          <w:sz w:val="22"/>
-          <w:lang w:val="id-ID"/>
-        </w:rPr>
-        <w:t>Muhammad Sulthan Khair</w:t>
-      </w:r>
-    </w:p>
-    <w:p>
-      <w:pPr>
-        <w:ind w:firstLine="720"/>
-        <w:rPr>
-          <w:b/>
-          <w:bCs/>
-          <w:sz w:val="22"/>
-          <w:lang w:val="id-ID"/>
-        </w:rPr>
-      </w:pPr>
-      <w:r>
-        <w:rPr>
-          <w:b/>
-          <w:bCs/>
-          <w:sz w:val="22"/>
-        </w:rPr>
-        <w:t>NISN</w:t>
-      </w:r>
-      <w:r>
-        <w:rPr>
-          <w:b/>
-          <w:bCs/>
-          <w:sz w:val="22"/>
-        </w:rPr>
-        <w:tab/>
-      </w:r>
-      <w:r>
-        <w:rPr>
-          <w:b/>
-          <w:bCs/>
-          <w:sz w:val="22"/>
-        </w:rPr>
-        <w:tab/>
-      </w:r>
-      <w:r>
-        <w:rPr>
-          <w:b/>
-          <w:bCs/>
-          <w:sz w:val="22"/>
-        </w:rPr>
-        <w:tab/>
-      </w:r>
-      <w:r>
-        <w:rPr>
-          <w:b/>
-          <w:bCs/>
-          <w:sz w:val="22"/>
-        </w:rPr>
-        <w:tab/>
-        <w:t xml:space="preserve">: </w:t>
-      </w:r>
-      <w:r>
-        <w:rPr>
-          <w:b/>
-          <w:bCs/>
-          <w:sz w:val="22"/>
-          <w:lang w:val="id-ID"/>
-        </w:rPr>
-        <w:t>0073595144</w:t>
-      </w:r>
-    </w:p>
-    <w:p>
-      <w:pPr>
-        <w:ind w:right="-852" w:firstLine="720"/>
-        <w:rPr>
-          <w:b/>
-          <w:bCs/>
-          <w:sz w:val="22"/>
-        </w:rPr>
-      </w:pPr>
-      <w:r>
-        <w:rPr>
-          <w:b/>
-          <w:bCs/>
-          <w:sz w:val="22"/>
-        </w:rPr>
-        <w:t>Program Keahlian</w:t>
-      </w:r>
-      <w:r>
-        <w:rPr>
-          <w:b/>
-          <w:bCs/>
-          <w:sz w:val="22"/>
-        </w:rPr>
-        <w:tab/>
-      </w:r>
-      <w:r>
-        <w:rPr>
-          <w:b/>
-          <w:bCs/>
-          <w:sz w:val="22"/>
-        </w:rPr>
-        <w:tab/>
-        <w:t>: Teknik Komputer dan Informatika</w:t>
-      </w:r>
-    </w:p>
-    <w:p>
-      <w:pPr>
-        <w:ind w:firstLine="720"/>
-        <w:rPr>
-          <w:b/>
-          <w:bCs/>
-          <w:sz w:val="22"/>
-          <w:lang w:val="id-ID"/>
-        </w:rPr>
-      </w:pPr>
-      <w:r>
-        <w:rPr>
-          <w:b/>
-          <w:bCs/>
-          <w:sz w:val="22"/>
-        </w:rPr>
-        <w:t>K</w:t>
-      </w:r>
-      <w:r>
-        <w:rPr>
-          <w:b/>
-          <w:bCs/>
-          <w:sz w:val="22"/>
-        </w:rPr>
-        <w:t>onsentrasi</w:t>
-      </w:r>
-      <w:r>
-        <w:rPr>
-          <w:b/>
-          <w:bCs/>
-          <w:sz w:val="22"/>
-        </w:rPr>
-        <w:t xml:space="preserve"> Keahlian</w:t>
-      </w:r>
-      <w:r>
-        <w:rPr>
-          <w:b/>
-          <w:bCs/>
-          <w:sz w:val="22"/>
-        </w:rPr>
-        <w:tab/>
-      </w:r>
-      <w:r>
-        <w:rPr>
-          <w:b/>
-          <w:bCs/>
-          <w:sz w:val="22"/>
-        </w:rPr>
-        <w:tab/>
-      </w:r>
-      <w:r>
-        <w:rPr>
-          <w:b/>
-          <w:bCs/>
-          <w:sz w:val="22"/>
-        </w:rPr>
-        <w:t>: Rekayasa Perangkat Lunak</w:t>
-      </w:r>
-    </w:p>
-    <w:p>
-      <w:pPr>
-        <w:jc w:val="center"/>
-        <w:rPr>
-          <w:lang w:val="id-ID"/>
-        </w:rPr>
-      </w:pPr>
-    </w:p>
-    <w:p>
-      <w:pPr>
-        <w:jc w:val="center"/>
-        <w:rPr>
-          <w:sz w:val="22"/>
-        </w:rPr>
-      </w:pPr>
-      <w:r>
-        <w:rPr>
-          <w:sz w:val="22"/>
-        </w:rPr>
-        <w:t>Telah</w:t>
-      </w:r>
-      <w:r>
-        <w:rPr>
-          <w:sz w:val="22"/>
-        </w:rPr>
-        <w:t xml:space="preserve"> disahkan tanggal,09 Desember 2024</w:t>
-      </w:r>
-    </w:p>
-    <w:p>
-      <w:pPr>
-        <w:jc w:val="center"/>
-        <w:rPr>
-          <w:sz w:val="22"/>
-        </w:rPr>
-      </w:pPr>
-      <w:r>
-        <w:rPr>
-          <w:sz w:val="22"/>
-        </w:rPr>
-        <w:t>Menyutujui</w:t>
-      </w:r>
-      <w:r>
-        <w:rPr>
-          <w:sz w:val="22"/>
-          <w:lang w:val="id-ID"/>
-        </w:rPr>
-        <w:t xml:space="preserve"> </w:t>
-      </w:r>
-      <w:r>
-        <w:rPr>
-          <w:sz w:val="22"/>
         </w:rPr>
         <w:t>:</w:t>
       </w:r>
-    </w:p>
-    <w:p>
-      <w:pPr>
+      <w:proofErr w:type="gramEnd"/>
+    </w:p>
+    <w:p>
+      <w:pPr>
+        <w:spacing w:line="276" w:lineRule="auto"/>
         <w:rPr>
           <w:lang w:val="id-ID"/>
         </w:rPr>
@@ -1040,6 +1088,7 @@
     </w:p>
     <w:p>
       <w:pPr>
+        <w:spacing w:line="276" w:lineRule="auto"/>
         <w:rPr>
           <w:lang w:val="id-ID"/>
         </w:rPr>
@@ -1047,6 +1096,12 @@
     </w:p>
     <w:p>
       <w:pPr>
+        <w:spacing w:line="276" w:lineRule="auto"/>
+      </w:pPr>
+    </w:p>
+    <w:p>
+      <w:pPr>
+        <w:spacing w:line="276" w:lineRule="auto"/>
         <w:rPr>
           <w:lang w:val="id-ID"/>
         </w:rPr>
@@ -1054,6 +1109,7 @@
     </w:p>
     <w:p>
       <w:pPr>
+        <w:spacing w:line="276" w:lineRule="auto"/>
         <w:rPr>
           <w:lang w:val="id-ID"/>
         </w:rPr>
@@ -1061,15 +1117,10 @@
     </w:p>
     <w:p>
       <w:pPr>
-        <w:rPr>
-          <w:lang w:val="id-ID"/>
-        </w:rPr>
-      </w:pPr>
-    </w:p>
-    <w:p>
-      <w:pPr>
         <w:pStyle w:val="ListParagraph"/>
+        <w:spacing w:line="276" w:lineRule="auto"/>
         <w:ind w:left="0"/>
+        <w:contextualSpacing w:val="0"/>
         <w:rPr>
           <w:b/>
           <w:u w:val="single"/>
@@ -1138,6 +1189,7 @@
     </w:p>
     <w:p>
       <w:pPr>
+        <w:spacing w:line="276" w:lineRule="auto"/>
         <w:ind w:firstLine="720"/>
         <w:rPr>
           <w:lang w:val="id-ID"/>
@@ -1200,18 +1252,28 @@
     </w:p>
     <w:p>
       <w:pPr>
-        <w:rPr>
-          <w:lang w:val="id-ID"/>
-        </w:rPr>
-      </w:pPr>
-    </w:p>
-    <w:p>
-      <w:pPr>
+        <w:spacing w:line="276" w:lineRule="auto"/>
+      </w:pPr>
+    </w:p>
+    <w:p>
+      <w:pPr>
+        <w:spacing w:line="276" w:lineRule="auto"/>
+      </w:pPr>
+    </w:p>
+    <w:p>
+      <w:pPr>
+        <w:spacing w:line="276" w:lineRule="auto"/>
+      </w:pPr>
+    </w:p>
+    <w:p>
+      <w:pPr>
+        <w:spacing w:line="276" w:lineRule="auto"/>
         <w:jc w:val="center"/>
         <w:rPr>
           <w:sz w:val="22"/>
         </w:rPr>
       </w:pPr>
+      <w:proofErr w:type="gramStart"/>
       <w:r>
         <w:rPr>
           <w:sz w:val="22"/>
@@ -1231,9 +1293,11 @@
         </w:rPr>
         <w:t>:</w:t>
       </w:r>
-    </w:p>
-    <w:p>
-      <w:pPr>
+      <w:proofErr w:type="gramEnd"/>
+    </w:p>
+    <w:p>
+      <w:pPr>
+        <w:spacing w:line="276" w:lineRule="auto"/>
         <w:ind w:firstLine="720"/>
         <w:rPr>
           <w:lang w:val="id-ID"/>
@@ -1284,6 +1348,22 @@
     </w:p>
     <w:p>
       <w:pPr>
+        <w:spacing w:line="276" w:lineRule="auto"/>
+      </w:pPr>
+    </w:p>
+    <w:p>
+      <w:pPr>
+        <w:spacing w:line="276" w:lineRule="auto"/>
+      </w:pPr>
+    </w:p>
+    <w:p>
+      <w:pPr>
+        <w:spacing w:line="276" w:lineRule="auto"/>
+      </w:pPr>
+    </w:p>
+    <w:p>
+      <w:pPr>
+        <w:spacing w:line="276" w:lineRule="auto"/>
         <w:rPr>
           <w:lang w:val="id-ID"/>
         </w:rPr>
@@ -1291,6 +1371,7 @@
     </w:p>
     <w:p>
       <w:pPr>
+        <w:spacing w:line="276" w:lineRule="auto"/>
         <w:rPr>
           <w:lang w:val="id-ID"/>
         </w:rPr>
@@ -1298,6 +1379,7 @@
     </w:p>
     <w:p>
       <w:pPr>
+        <w:spacing w:line="276" w:lineRule="auto"/>
         <w:rPr>
           <w:lang w:val="id-ID"/>
         </w:rPr>
@@ -1305,13 +1387,7 @@
     </w:p>
     <w:p>
       <w:pPr>
-        <w:rPr>
-          <w:lang w:val="id-ID"/>
-        </w:rPr>
-      </w:pPr>
-    </w:p>
-    <w:p>
-      <w:pPr>
+        <w:spacing w:line="276" w:lineRule="auto"/>
         <w:ind w:firstLine="720"/>
         <w:rPr>
           <w:b/>
@@ -1386,7 +1462,7 @@
     </w:p>
     <w:p>
       <w:pPr>
-        <w:spacing w:line="240" w:lineRule="auto"/>
+        <w:spacing w:line="276" w:lineRule="auto"/>
         <w:ind w:firstLine="720"/>
         <w:rPr>
           <w:b/>
@@ -1448,6 +1524,9 @@
     <w:p>
       <w:pPr>
         <w:pStyle w:val="Heading1"/>
+        <w:rPr>
+          <w:sz w:val="24"/>
+        </w:rPr>
       </w:pPr>
       <w:r>
         <w:br w:type="page"/>
@@ -1458,8 +1537,11 @@
       <w:bookmarkStart w:id="10" w:name="_Toc175645102"/>
       <w:bookmarkStart w:id="11" w:name="_Toc175645476"/>
       <w:bookmarkStart w:id="12" w:name="_Toc175647883"/>
-      <w:bookmarkStart w:id="13" w:name="_Toc182985198"/>
-      <w:r>
+      <w:bookmarkStart w:id="13" w:name="_Toc183699294"/>
+      <w:r>
+        <w:rPr>
+          <w:sz w:val="24"/>
+        </w:rPr>
         <w:lastRenderedPageBreak/>
         <w:t>KATA PENGANTAR</w:t>
       </w:r>
@@ -1485,7 +1567,15 @@
         <w:jc w:val="both"/>
       </w:pPr>
       <w:r>
-        <w:t>Puji syukur saya ucapkan kepada ALLAH SWT, karena dengan rahmat dan karunia nya  Penulis dapat menyelesaikan laporan Praktik Kerja Industri (Praker</w:t>
+        <w:t xml:space="preserve">Puji syukur saya ucapkan kepada ALLAH SWT, karena dengan rahmat dan karunia </w:t>
+      </w:r>
+      <w:proofErr w:type="gramStart"/>
+      <w:r>
+        <w:t>nya  Penulis</w:t>
+      </w:r>
+      <w:proofErr w:type="gramEnd"/>
+      <w:r>
+        <w:t xml:space="preserve"> dapat menyelesaikan laporan Praktik Kerja Industri (Praker</w:t>
       </w:r>
       <w:r>
         <w:t xml:space="preserve">in) yang telah dilaksanakan Di </w:t>
@@ -1500,13 +1590,21 @@
         <w:t>BKPSDM</w:t>
       </w:r>
       <w:r>
-        <w:t xml:space="preserve"> Kabupaten Aceh Tamiang. Laporan ini disusun sebagai salah satu persyaratan mengikuti Uji </w:t>
+        <w:t xml:space="preserve"> Kabupaten Aceh Tamiang. </w:t>
+      </w:r>
+      <w:proofErr w:type="gramStart"/>
+      <w:r>
+        <w:t xml:space="preserve">Laporan ini disusun sebagai salah satu persyaratan mengikuti Uji </w:t>
       </w:r>
       <w:r>
         <w:t>Konsentrasi</w:t>
       </w:r>
       <w:r>
-        <w:t xml:space="preserve"> di SMKN 1 Karang Baru. </w:t>
+        <w:t xml:space="preserve"> di SMKN 1 Karang Baru.</w:t>
+      </w:r>
+      <w:proofErr w:type="gramEnd"/>
+      <w:r>
+        <w:t xml:space="preserve"> </w:t>
       </w:r>
     </w:p>
     <w:p>
@@ -1515,7 +1613,15 @@
         <w:ind w:left="-15" w:firstLine="566"/>
       </w:pPr>
       <w:r>
-        <w:t xml:space="preserve">Sehubungan Dengan Terlaksananya Prakerin ini tidak terlepas dari bantuan dan dorongan dari semua pihak secara moril maupun materil, oleh karena itu penulis mengucapkan terima kasih yang sebesar-besarnya kepada : </w:t>
+        <w:t xml:space="preserve">Sehubungan Dengan Terlaksananya Prakerin ini tidak terlepas dari bantuan dan dorongan dari semua pihak secara moril maupun materil, oleh karena itu penulis mengucapkan terima kasih yang sebesar-besarnya </w:t>
+      </w:r>
+      <w:proofErr w:type="gramStart"/>
+      <w:r>
+        <w:t>kepada :</w:t>
+      </w:r>
+      <w:proofErr w:type="gramEnd"/>
+      <w:r>
+        <w:t xml:space="preserve"> </w:t>
       </w:r>
     </w:p>
     <w:p>
@@ -1529,7 +1635,13 @@
         <w:jc w:val="both"/>
       </w:pPr>
       <w:r>
-        <w:t xml:space="preserve">Baapak Fahmi Putra,S.Pd selaku Kepala SMKN 1 Karang Baru. </w:t>
+        <w:t>Baapak Fahmi Putra,</w:t>
+      </w:r>
+      <w:r>
+        <w:t xml:space="preserve"> </w:t>
+      </w:r>
+      <w:r>
+        <w:t xml:space="preserve">S.Pd selaku Kepala SMKN 1 Karang Baru. </w:t>
       </w:r>
     </w:p>
     <w:p>
@@ -1549,7 +1661,16 @@
         <w:rPr>
           <w:lang w:val="id-ID"/>
         </w:rPr>
-        <w:t>Muhammad Mahyaruddin,S.Si</w:t>
+        <w:t>Muhammad Mahyaruddin,</w:t>
+      </w:r>
+      <w:r>
+        <w:t xml:space="preserve"> </w:t>
+      </w:r>
+      <w:r>
+        <w:rPr>
+          <w:lang w:val="id-ID"/>
+        </w:rPr>
+        <w:t>S.Si</w:t>
       </w:r>
       <w:r>
         <w:t xml:space="preserve"> selaku Kepala Dinas </w:t>
@@ -1578,6 +1699,9 @@
         <w:t>Bapak Safrizal,</w:t>
       </w:r>
       <w:r>
+        <w:t xml:space="preserve"> </w:t>
+      </w:r>
+      <w:r>
         <w:t xml:space="preserve">ST selaku Kepala Program Studi Rekayasa perangkat lunak </w:t>
       </w:r>
     </w:p>
@@ -1595,6 +1719,9 @@
         <w:t>Bapak Ahmadi Muslim,</w:t>
       </w:r>
       <w:r>
+        <w:t xml:space="preserve"> </w:t>
+      </w:r>
+      <w:r>
         <w:t xml:space="preserve">MP </w:t>
       </w:r>
       <w:r>
@@ -1614,7 +1741,16 @@
         <w:rPr>
           <w:lang w:val="id-ID"/>
         </w:rPr>
-        <w:t xml:space="preserve">Bapak Muhammad Nurdin,SE </w:t>
+        <w:t>Bapak Muhammad Nurdin,</w:t>
+      </w:r>
+      <w:r>
+        <w:t xml:space="preserve"> </w:t>
+      </w:r>
+      <w:r>
+        <w:rPr>
+          <w:lang w:val="id-ID"/>
+        </w:rPr>
+        <w:t xml:space="preserve">SE </w:t>
       </w:r>
       <w:r>
         <w:t>selaku Pembimbing Pelaks</w:t>
@@ -1654,8 +1790,21 @@
         <w:spacing w:line="378" w:lineRule="auto"/>
         <w:ind w:left="-15" w:firstLine="566"/>
       </w:pPr>
-      <w:r>
-        <w:t xml:space="preserve">Penulis menyadari bahwa laporan ini masih jauh dari kesempurnaan. Oleh karena itu penulis mengharapkan kritik dan saran yang sifatnya membangun bagi pembaca dan masyarakat umum, semoga laporan ini bermanfaat. </w:t>
+      <w:proofErr w:type="gramStart"/>
+      <w:r>
+        <w:t>Penulis menyadari bahwa laporan ini masih jauh dari kesempurnaan.</w:t>
+      </w:r>
+      <w:proofErr w:type="gramEnd"/>
+      <w:r>
+        <w:t xml:space="preserve"> </w:t>
+      </w:r>
+      <w:proofErr w:type="gramStart"/>
+      <w:r>
+        <w:t>Oleh karena itu penulis mengharapkan kritik dan saran yang sifatnya membangun bagi pembaca dan masyarakat umum, semoga laporan ini bermanfaat.</w:t>
+      </w:r>
+      <w:proofErr w:type="gramEnd"/>
+      <w:r>
+        <w:t xml:space="preserve"> </w:t>
       </w:r>
     </w:p>
     <w:p>
@@ -1791,6 +1940,7 @@
         </w:tabs>
         <w:jc w:val="left"/>
         <w:rPr>
+          <w:sz w:val="24"/>
           <w:lang w:val="en-US"/>
         </w:rPr>
       </w:pPr>
@@ -1804,8 +1954,11 @@
       <w:bookmarkStart w:id="17" w:name="_Toc175645103"/>
       <w:bookmarkStart w:id="18" w:name="_Toc175645477"/>
       <w:bookmarkStart w:id="19" w:name="_Toc175647884"/>
-      <w:bookmarkStart w:id="20" w:name="_Toc182985199"/>
-      <w:r>
+      <w:bookmarkStart w:id="20" w:name="_Toc183699295"/>
+      <w:r>
+        <w:rPr>
+          <w:sz w:val="24"/>
+        </w:rPr>
         <w:t>DAFTAR ISI</w:t>
       </w:r>
       <w:bookmarkEnd w:id="14"/>
@@ -1837,7 +1990,7 @@
       <w:r>
         <w:fldChar w:fldCharType="separate"/>
       </w:r>
-      <w:hyperlink w:anchor="_Toc182985197" w:history="1">
+      <w:hyperlink w:anchor="_Toc183699293" w:history="1">
         <w:r>
           <w:rPr>
             <w:rStyle w:val="Hyperlink"/>
@@ -1864,7 +2017,7 @@
             <w:noProof/>
             <w:webHidden/>
           </w:rPr>
-          <w:instrText xml:space="preserve"> PAGEREF _Toc182985197 \h </w:instrText>
+          <w:instrText xml:space="preserve"> PAGEREF _Toc183699293 \h </w:instrText>
         </w:r>
         <w:r>
           <w:rPr>
@@ -1904,7 +2057,7 @@
           <w:sz w:val="22"/>
         </w:rPr>
       </w:pPr>
-      <w:hyperlink w:anchor="_Toc182985198" w:history="1">
+      <w:hyperlink w:anchor="_Toc183699294" w:history="1">
         <w:r>
           <w:rPr>
             <w:rStyle w:val="Hyperlink"/>
@@ -1931,7 +2084,7 @@
             <w:noProof/>
             <w:webHidden/>
           </w:rPr>
-          <w:instrText xml:space="preserve"> PAGEREF _Toc182985198 \h </w:instrText>
+          <w:instrText xml:space="preserve"> PAGEREF _Toc183699294 \h </w:instrText>
         </w:r>
         <w:r>
           <w:rPr>
@@ -1971,7 +2124,7 @@
           <w:sz w:val="22"/>
         </w:rPr>
       </w:pPr>
-      <w:hyperlink w:anchor="_Toc182985199" w:history="1">
+      <w:hyperlink w:anchor="_Toc183699295" w:history="1">
         <w:r>
           <w:rPr>
             <w:rStyle w:val="Hyperlink"/>
@@ -1998,7 +2151,7 @@
             <w:noProof/>
             <w:webHidden/>
           </w:rPr>
-          <w:instrText xml:space="preserve"> PAGEREF _Toc182985199 \h </w:instrText>
+          <w:instrText xml:space="preserve"> PAGEREF _Toc183699295 \h </w:instrText>
         </w:r>
         <w:r>
           <w:rPr>
@@ -2038,7 +2191,7 @@
           <w:sz w:val="22"/>
         </w:rPr>
       </w:pPr>
-      <w:hyperlink w:anchor="_Toc182985200" w:history="1">
+      <w:hyperlink w:anchor="_Toc183699296" w:history="1">
         <w:r>
           <w:rPr>
             <w:rStyle w:val="Hyperlink"/>
@@ -2065,7 +2218,7 @@
             <w:noProof/>
             <w:webHidden/>
           </w:rPr>
-          <w:instrText xml:space="preserve"> PAGEREF _Toc182985200 \h </w:instrText>
+          <w:instrText xml:space="preserve"> PAGEREF _Toc183699296 \h </w:instrText>
         </w:r>
         <w:r>
           <w:rPr>
@@ -2085,7 +2238,7 @@
             <w:noProof/>
             <w:webHidden/>
           </w:rPr>
-          <w:t>v</w:t>
+          <w:t>iv</w:t>
         </w:r>
         <w:r>
           <w:rPr>
@@ -2105,7 +2258,7 @@
           <w:sz w:val="22"/>
         </w:rPr>
       </w:pPr>
-      <w:hyperlink w:anchor="_Toc182985201" w:history="1">
+      <w:hyperlink w:anchor="_Toc183699297" w:history="1">
         <w:r>
           <w:rPr>
             <w:rStyle w:val="Hyperlink"/>
@@ -2132,7 +2285,7 @@
             <w:noProof/>
             <w:webHidden/>
           </w:rPr>
-          <w:instrText xml:space="preserve"> PAGEREF _Toc182985201 \h </w:instrText>
+          <w:instrText xml:space="preserve"> PAGEREF _Toc183699297 \h </w:instrText>
         </w:r>
         <w:r>
           <w:rPr>
@@ -2152,7 +2305,7 @@
             <w:noProof/>
             <w:webHidden/>
           </w:rPr>
-          <w:t>vi</w:t>
+          <w:t>v</w:t>
         </w:r>
         <w:r>
           <w:rPr>
@@ -2172,7 +2325,7 @@
           <w:sz w:val="22"/>
         </w:rPr>
       </w:pPr>
-      <w:hyperlink w:anchor="_Toc182985202" w:history="1">
+      <w:hyperlink w:anchor="_Toc183699298" w:history="1">
         <w:r>
           <w:rPr>
             <w:rStyle w:val="Hyperlink"/>
@@ -2199,7 +2352,7 @@
             <w:noProof/>
             <w:webHidden/>
           </w:rPr>
-          <w:instrText xml:space="preserve"> PAGEREF _Toc182985202 \h </w:instrText>
+          <w:instrText xml:space="preserve"> PAGEREF _Toc183699298 \h </w:instrText>
         </w:r>
         <w:r>
           <w:rPr>
@@ -2219,7 +2372,7 @@
             <w:noProof/>
             <w:webHidden/>
           </w:rPr>
-          <w:t>vii</w:t>
+          <w:t>vi</w:t>
         </w:r>
         <w:r>
           <w:rPr>
@@ -2239,10 +2392,11 @@
           <w:sz w:val="22"/>
         </w:rPr>
       </w:pPr>
-      <w:hyperlink w:anchor="_Toc182985203" w:history="1">
+      <w:hyperlink w:anchor="_Toc183699299" w:history="1">
         <w:r>
           <w:rPr>
             <w:rStyle w:val="Hyperlink"/>
+            <w:b/>
             <w:noProof/>
           </w:rPr>
           <w:t>BAB I  PENDAHULUAN</w:t>
@@ -2266,7 +2420,7 @@
             <w:noProof/>
             <w:webHidden/>
           </w:rPr>
-          <w:instrText xml:space="preserve"> PAGEREF _Toc182985203 \h </w:instrText>
+          <w:instrText xml:space="preserve"> PAGEREF _Toc183699299 \h </w:instrText>
         </w:r>
         <w:r>
           <w:rPr>
@@ -2300,36 +2454,571 @@
     <w:p>
       <w:pPr>
         <w:pStyle w:val="TOC2"/>
+        <w:rPr>
+          <w:rFonts w:asciiTheme="minorHAnsi" w:eastAsiaTheme="minorEastAsia" w:hAnsiTheme="minorHAnsi"/>
+          <w:sz w:val="22"/>
+        </w:rPr>
+      </w:pPr>
+      <w:hyperlink w:anchor="_Toc183699300" w:history="1">
+        <w:r>
+          <w:rPr>
+            <w:rStyle w:val="Hyperlink"/>
+          </w:rPr>
+          <w:t>1.1</w:t>
+        </w:r>
+        <w:r>
+          <w:rPr>
+            <w:rFonts w:asciiTheme="minorHAnsi" w:eastAsiaTheme="minorEastAsia" w:hAnsiTheme="minorHAnsi"/>
+            <w:sz w:val="22"/>
+          </w:rPr>
+          <w:t xml:space="preserve">  </w:t>
+        </w:r>
+        <w:r>
+          <w:rPr>
+            <w:rStyle w:val="Hyperlink"/>
+          </w:rPr>
+          <w:t>Latar Belakang</w:t>
+        </w:r>
+        <w:r>
+          <w:rPr>
+            <w:webHidden/>
+          </w:rPr>
+          <w:tab/>
+        </w:r>
+        <w:r>
+          <w:rPr>
+            <w:webHidden/>
+          </w:rPr>
+          <w:fldChar w:fldCharType="begin"/>
+        </w:r>
+        <w:r>
+          <w:rPr>
+            <w:webHidden/>
+          </w:rPr>
+          <w:instrText xml:space="preserve"> PAGEREF _Toc183699300 \h </w:instrText>
+        </w:r>
+        <w:r>
+          <w:rPr>
+            <w:webHidden/>
+          </w:rPr>
+        </w:r>
+        <w:r>
+          <w:rPr>
+            <w:webHidden/>
+          </w:rPr>
+          <w:fldChar w:fldCharType="separate"/>
+        </w:r>
+        <w:r>
+          <w:rPr>
+            <w:webHidden/>
+          </w:rPr>
+          <w:t>1</w:t>
+        </w:r>
+        <w:r>
+          <w:rPr>
+            <w:webHidden/>
+          </w:rPr>
+          <w:fldChar w:fldCharType="end"/>
+        </w:r>
+      </w:hyperlink>
+    </w:p>
+    <w:p>
+      <w:pPr>
+        <w:pStyle w:val="TOC2"/>
+        <w:rPr>
+          <w:rFonts w:asciiTheme="minorHAnsi" w:eastAsiaTheme="minorEastAsia" w:hAnsiTheme="minorHAnsi"/>
+          <w:sz w:val="22"/>
+        </w:rPr>
+      </w:pPr>
+      <w:hyperlink w:anchor="_Toc183699301" w:history="1">
+        <w:r>
+          <w:rPr>
+            <w:rStyle w:val="Hyperlink"/>
+          </w:rPr>
+          <w:t>1.2 Tujuan</w:t>
+        </w:r>
+        <w:r>
+          <w:rPr>
+            <w:rStyle w:val="Hyperlink"/>
+          </w:rPr>
+          <w:t xml:space="preserve"> </w:t>
+        </w:r>
+        <w:r>
+          <w:rPr>
+            <w:webHidden/>
+          </w:rPr>
+          <w:tab/>
+        </w:r>
+        <w:r>
+          <w:rPr>
+            <w:webHidden/>
+          </w:rPr>
+          <w:fldChar w:fldCharType="begin"/>
+        </w:r>
+        <w:r>
+          <w:rPr>
+            <w:webHidden/>
+          </w:rPr>
+          <w:instrText xml:space="preserve"> PAGEREF _Toc183699301 \h </w:instrText>
+        </w:r>
+        <w:r>
+          <w:rPr>
+            <w:webHidden/>
+          </w:rPr>
+        </w:r>
+        <w:r>
+          <w:rPr>
+            <w:webHidden/>
+          </w:rPr>
+          <w:fldChar w:fldCharType="separate"/>
+        </w:r>
+        <w:r>
+          <w:rPr>
+            <w:webHidden/>
+          </w:rPr>
+          <w:t>1</w:t>
+        </w:r>
+        <w:r>
+          <w:rPr>
+            <w:webHidden/>
+          </w:rPr>
+          <w:fldChar w:fldCharType="end"/>
+        </w:r>
+      </w:hyperlink>
+    </w:p>
+    <w:p>
+      <w:pPr>
+        <w:pStyle w:val="TOC2"/>
+        <w:rPr>
+          <w:rFonts w:asciiTheme="minorHAnsi" w:eastAsiaTheme="minorEastAsia" w:hAnsiTheme="minorHAnsi"/>
+          <w:sz w:val="22"/>
+        </w:rPr>
+      </w:pPr>
+      <w:hyperlink w:anchor="_Toc183699302" w:history="1">
+        <w:r>
+          <w:rPr>
+            <w:rStyle w:val="Hyperlink"/>
+          </w:rPr>
+          <w:t>1.3 Manfaat</w:t>
+        </w:r>
+        <w:r>
+          <w:rPr>
+            <w:webHidden/>
+          </w:rPr>
+          <w:tab/>
+        </w:r>
+        <w:r>
+          <w:rPr>
+            <w:webHidden/>
+          </w:rPr>
+          <w:fldChar w:fldCharType="begin"/>
+        </w:r>
+        <w:r>
+          <w:rPr>
+            <w:webHidden/>
+          </w:rPr>
+          <w:instrText xml:space="preserve"> PAGEREF _Toc183699302 \h </w:instrText>
+        </w:r>
+        <w:r>
+          <w:rPr>
+            <w:webHidden/>
+          </w:rPr>
+        </w:r>
+        <w:r>
+          <w:rPr>
+            <w:webHidden/>
+          </w:rPr>
+          <w:fldChar w:fldCharType="separate"/>
+        </w:r>
+        <w:r>
+          <w:rPr>
+            <w:webHidden/>
+          </w:rPr>
+          <w:t>2</w:t>
+        </w:r>
+        <w:r>
+          <w:rPr>
+            <w:webHidden/>
+          </w:rPr>
+          <w:fldChar w:fldCharType="end"/>
+        </w:r>
+      </w:hyperlink>
+    </w:p>
+    <w:p>
+      <w:pPr>
+        <w:pStyle w:val="TOC2"/>
+        <w:rPr>
+          <w:rFonts w:asciiTheme="minorHAnsi" w:eastAsiaTheme="minorEastAsia" w:hAnsiTheme="minorHAnsi"/>
+          <w:sz w:val="22"/>
+        </w:rPr>
+      </w:pPr>
+      <w:hyperlink w:anchor="_Toc183699303" w:history="1">
+        <w:r>
+          <w:rPr>
+            <w:rStyle w:val="Hyperlink"/>
+          </w:rPr>
+          <w:t>1.4 Waktu Dan Tempat Pelaksanaan</w:t>
+        </w:r>
+        <w:r>
+          <w:rPr>
+            <w:webHidden/>
+          </w:rPr>
+          <w:tab/>
+        </w:r>
+        <w:r>
+          <w:rPr>
+            <w:webHidden/>
+          </w:rPr>
+          <w:fldChar w:fldCharType="begin"/>
+        </w:r>
+        <w:r>
+          <w:rPr>
+            <w:webHidden/>
+          </w:rPr>
+          <w:instrText xml:space="preserve"> PAGEREF _Toc183699303 \h </w:instrText>
+        </w:r>
+        <w:r>
+          <w:rPr>
+            <w:webHidden/>
+          </w:rPr>
+        </w:r>
+        <w:r>
+          <w:rPr>
+            <w:webHidden/>
+          </w:rPr>
+          <w:fldChar w:fldCharType="separate"/>
+        </w:r>
+        <w:r>
+          <w:rPr>
+            <w:webHidden/>
+          </w:rPr>
+          <w:t>3</w:t>
+        </w:r>
+        <w:r>
+          <w:rPr>
+            <w:webHidden/>
+          </w:rPr>
+          <w:fldChar w:fldCharType="end"/>
+        </w:r>
+      </w:hyperlink>
+    </w:p>
+    <w:p>
+      <w:pPr>
+        <w:pStyle w:val="TOC1"/>
         <w:rPr>
           <w:rFonts w:asciiTheme="minorHAnsi" w:eastAsiaTheme="minorEastAsia" w:hAnsiTheme="minorHAnsi"/>
           <w:noProof/>
           <w:sz w:val="22"/>
         </w:rPr>
       </w:pPr>
-      <w:hyperlink w:anchor="_Toc182985204" w:history="1">
+      <w:hyperlink w:anchor="_Toc183699304" w:history="1">
         <w:r>
           <w:rPr>
             <w:rStyle w:val="Hyperlink"/>
             <w:b/>
             <w:noProof/>
           </w:rPr>
-          <w:t>1.1</w:t>
-        </w:r>
-        <w:r>
-          <w:rPr>
-            <w:rFonts w:asciiTheme="minorHAnsi" w:eastAsiaTheme="minorEastAsia" w:hAnsiTheme="minorHAnsi"/>
+          <w:t>BAB II PROFIL PERUSAHAAN</w:t>
+        </w:r>
+        <w:r>
+          <w:rPr>
             <w:noProof/>
-            <w:sz w:val="22"/>
-          </w:rPr>
-          <w:t xml:space="preserve">  </w:t>
-        </w:r>
+            <w:webHidden/>
+          </w:rPr>
+          <w:tab/>
+        </w:r>
+        <w:r>
+          <w:rPr>
+            <w:noProof/>
+            <w:webHidden/>
+          </w:rPr>
+          <w:fldChar w:fldCharType="begin"/>
+        </w:r>
+        <w:r>
+          <w:rPr>
+            <w:noProof/>
+            <w:webHidden/>
+          </w:rPr>
+          <w:instrText xml:space="preserve"> PAGEREF _Toc183699304 \h </w:instrText>
+        </w:r>
+        <w:r>
+          <w:rPr>
+            <w:noProof/>
+            <w:webHidden/>
+          </w:rPr>
+        </w:r>
+        <w:r>
+          <w:rPr>
+            <w:noProof/>
+            <w:webHidden/>
+          </w:rPr>
+          <w:fldChar w:fldCharType="separate"/>
+        </w:r>
+        <w:r>
+          <w:rPr>
+            <w:noProof/>
+            <w:webHidden/>
+          </w:rPr>
+          <w:t>4</w:t>
+        </w:r>
+        <w:r>
+          <w:rPr>
+            <w:noProof/>
+            <w:webHidden/>
+          </w:rPr>
+          <w:fldChar w:fldCharType="end"/>
+        </w:r>
+      </w:hyperlink>
+    </w:p>
+    <w:p>
+      <w:pPr>
+        <w:pStyle w:val="TOC2"/>
+        <w:rPr>
+          <w:rFonts w:asciiTheme="minorHAnsi" w:eastAsiaTheme="minorEastAsia" w:hAnsiTheme="minorHAnsi"/>
+          <w:sz w:val="22"/>
+        </w:rPr>
+      </w:pPr>
+      <w:hyperlink w:anchor="_Toc183699305" w:history="1">
+        <w:r>
+          <w:rPr>
+            <w:rStyle w:val="Hyperlink"/>
+          </w:rPr>
+          <w:t>2.1 Sejarah Singkat</w:t>
+        </w:r>
+        <w:r>
+          <w:rPr>
+            <w:webHidden/>
+          </w:rPr>
+          <w:tab/>
+        </w:r>
+        <w:r>
+          <w:rPr>
+            <w:webHidden/>
+          </w:rPr>
+          <w:fldChar w:fldCharType="begin"/>
+        </w:r>
+        <w:r>
+          <w:rPr>
+            <w:webHidden/>
+          </w:rPr>
+          <w:instrText xml:space="preserve"> PAGEREF _Toc183699305 \h </w:instrText>
+        </w:r>
+        <w:r>
+          <w:rPr>
+            <w:webHidden/>
+          </w:rPr>
+        </w:r>
+        <w:r>
+          <w:rPr>
+            <w:webHidden/>
+          </w:rPr>
+          <w:fldChar w:fldCharType="separate"/>
+        </w:r>
+        <w:r>
+          <w:rPr>
+            <w:webHidden/>
+          </w:rPr>
+          <w:t>4</w:t>
+        </w:r>
+        <w:r>
+          <w:rPr>
+            <w:webHidden/>
+          </w:rPr>
+          <w:fldChar w:fldCharType="end"/>
+        </w:r>
+      </w:hyperlink>
+    </w:p>
+    <w:p>
+      <w:pPr>
+        <w:pStyle w:val="TOC2"/>
+        <w:rPr>
+          <w:rFonts w:asciiTheme="minorHAnsi" w:eastAsiaTheme="minorEastAsia" w:hAnsiTheme="minorHAnsi"/>
+          <w:sz w:val="22"/>
+        </w:rPr>
+      </w:pPr>
+      <w:hyperlink w:anchor="_Toc183699306" w:history="1">
+        <w:r>
+          <w:rPr>
+            <w:rStyle w:val="Hyperlink"/>
+          </w:rPr>
+          <w:t>2.2 Visi Dan Misi</w:t>
+        </w:r>
+        <w:r>
+          <w:rPr>
+            <w:webHidden/>
+          </w:rPr>
+          <w:tab/>
+        </w:r>
+        <w:r>
+          <w:rPr>
+            <w:webHidden/>
+          </w:rPr>
+          <w:fldChar w:fldCharType="begin"/>
+        </w:r>
+        <w:r>
+          <w:rPr>
+            <w:webHidden/>
+          </w:rPr>
+          <w:instrText xml:space="preserve"> PAGEREF _Toc183699306 \h </w:instrText>
+        </w:r>
+        <w:r>
+          <w:rPr>
+            <w:webHidden/>
+          </w:rPr>
+        </w:r>
+        <w:r>
+          <w:rPr>
+            <w:webHidden/>
+          </w:rPr>
+          <w:fldChar w:fldCharType="separate"/>
+        </w:r>
+        <w:r>
+          <w:rPr>
+            <w:webHidden/>
+          </w:rPr>
+          <w:t>4</w:t>
+        </w:r>
+        <w:r>
+          <w:rPr>
+            <w:webHidden/>
+          </w:rPr>
+          <w:fldChar w:fldCharType="end"/>
+        </w:r>
+      </w:hyperlink>
+    </w:p>
+    <w:p>
+      <w:pPr>
+        <w:pStyle w:val="TOC2"/>
+        <w:rPr>
+          <w:rFonts w:asciiTheme="minorHAnsi" w:eastAsiaTheme="minorEastAsia" w:hAnsiTheme="minorHAnsi"/>
+          <w:sz w:val="22"/>
+        </w:rPr>
+      </w:pPr>
+      <w:hyperlink w:anchor="_Toc183699307" w:history="1">
+        <w:r>
+          <w:rPr>
+            <w:rStyle w:val="Hyperlink"/>
+          </w:rPr>
+          <w:t>2.3 Struktur Organisasi</w:t>
+        </w:r>
+        <w:r>
+          <w:rPr>
+            <w:webHidden/>
+          </w:rPr>
+          <w:tab/>
+        </w:r>
+        <w:r>
+          <w:rPr>
+            <w:webHidden/>
+          </w:rPr>
+          <w:fldChar w:fldCharType="begin"/>
+        </w:r>
+        <w:r>
+          <w:rPr>
+            <w:webHidden/>
+          </w:rPr>
+          <w:instrText xml:space="preserve"> PAGEREF _Toc183699307 \h </w:instrText>
+        </w:r>
+        <w:r>
+          <w:rPr>
+            <w:webHidden/>
+          </w:rPr>
+        </w:r>
+        <w:r>
+          <w:rPr>
+            <w:webHidden/>
+          </w:rPr>
+          <w:fldChar w:fldCharType="separate"/>
+        </w:r>
+        <w:r>
+          <w:rPr>
+            <w:webHidden/>
+          </w:rPr>
+          <w:t>5</w:t>
+        </w:r>
+        <w:r>
+          <w:rPr>
+            <w:webHidden/>
+          </w:rPr>
+          <w:fldChar w:fldCharType="end"/>
+        </w:r>
+      </w:hyperlink>
+    </w:p>
+    <w:p>
+      <w:pPr>
+        <w:pStyle w:val="TOC2"/>
+        <w:rPr>
+          <w:rFonts w:asciiTheme="minorHAnsi" w:eastAsiaTheme="minorEastAsia" w:hAnsiTheme="minorHAnsi"/>
+          <w:sz w:val="22"/>
+        </w:rPr>
+      </w:pPr>
+      <w:hyperlink w:anchor="_Toc183699308" w:history="1">
+        <w:r>
+          <w:rPr>
+            <w:rStyle w:val="Hyperlink"/>
+          </w:rPr>
+          <w:t>2.4 Deskripsi Tugas Perusahaan</w:t>
+        </w:r>
+        <w:r>
+          <w:rPr>
+            <w:webHidden/>
+          </w:rPr>
+          <w:tab/>
+        </w:r>
+        <w:r>
+          <w:rPr>
+            <w:webHidden/>
+          </w:rPr>
+          <w:fldChar w:fldCharType="begin"/>
+        </w:r>
+        <w:r>
+          <w:rPr>
+            <w:webHidden/>
+          </w:rPr>
+          <w:instrText xml:space="preserve"> PAGEREF _Toc183699308 \h </w:instrText>
+        </w:r>
+        <w:r>
+          <w:rPr>
+            <w:webHidden/>
+          </w:rPr>
+        </w:r>
+        <w:r>
+          <w:rPr>
+            <w:webHidden/>
+          </w:rPr>
+          <w:fldChar w:fldCharType="separate"/>
+        </w:r>
+        <w:r>
+          <w:rPr>
+            <w:webHidden/>
+          </w:rPr>
+          <w:t>6</w:t>
+        </w:r>
+        <w:r>
+          <w:rPr>
+            <w:webHidden/>
+          </w:rPr>
+          <w:fldChar w:fldCharType="end"/>
+        </w:r>
+      </w:hyperlink>
+    </w:p>
+    <w:p>
+      <w:pPr>
+        <w:pStyle w:val="TOC1"/>
+        <w:rPr>
+          <w:rFonts w:asciiTheme="minorHAnsi" w:eastAsiaTheme="minorEastAsia" w:hAnsiTheme="minorHAnsi"/>
+          <w:noProof/>
+          <w:sz w:val="22"/>
+        </w:rPr>
+      </w:pPr>
+      <w:hyperlink w:anchor="_Toc183699309" w:history="1">
         <w:r>
           <w:rPr>
             <w:rStyle w:val="Hyperlink"/>
             <w:b/>
             <w:noProof/>
           </w:rPr>
-          <w:t>Latar Belakang</w:t>
+          <w:t>BIODATA DUNIA USAHA/DUNIA INDUSTRI</w:t>
         </w:r>
         <w:r>
           <w:rPr>
@@ -2350,7 +3039,7 @@
             <w:noProof/>
             <w:webHidden/>
           </w:rPr>
-          <w:instrText xml:space="preserve"> PAGEREF _Toc182985204 \h </w:instrText>
+          <w:instrText xml:space="preserve"> PAGEREF _Toc183699309 \h </w:instrText>
         </w:r>
         <w:r>
           <w:rPr>
@@ -2370,7 +3059,7 @@
             <w:noProof/>
             <w:webHidden/>
           </w:rPr>
-          <w:t>1</w:t>
+          <w:t>7</w:t>
         </w:r>
         <w:r>
           <w:rPr>
@@ -2384,20 +3073,138 @@
     <w:p>
       <w:pPr>
         <w:pStyle w:val="TOC2"/>
+        <w:rPr>
+          <w:rFonts w:asciiTheme="minorHAnsi" w:eastAsiaTheme="minorEastAsia" w:hAnsiTheme="minorHAnsi"/>
+          <w:sz w:val="22"/>
+        </w:rPr>
+      </w:pPr>
+      <w:hyperlink w:anchor="_Toc183699310" w:history="1">
+        <w:r>
+          <w:rPr>
+            <w:rStyle w:val="Hyperlink"/>
+            <w:b/>
+          </w:rPr>
+          <w:t>IDENTITAS DU/DI</w:t>
+        </w:r>
+        <w:r>
+          <w:rPr>
+            <w:webHidden/>
+          </w:rPr>
+          <w:tab/>
+        </w:r>
+        <w:r>
+          <w:rPr>
+            <w:webHidden/>
+          </w:rPr>
+          <w:fldChar w:fldCharType="begin"/>
+        </w:r>
+        <w:r>
+          <w:rPr>
+            <w:webHidden/>
+          </w:rPr>
+          <w:instrText xml:space="preserve"> PAGEREF _Toc183699310 \h </w:instrText>
+        </w:r>
+        <w:r>
+          <w:rPr>
+            <w:webHidden/>
+          </w:rPr>
+        </w:r>
+        <w:r>
+          <w:rPr>
+            <w:webHidden/>
+          </w:rPr>
+          <w:fldChar w:fldCharType="separate"/>
+        </w:r>
+        <w:r>
+          <w:rPr>
+            <w:webHidden/>
+          </w:rPr>
+          <w:t>7</w:t>
+        </w:r>
+        <w:r>
+          <w:rPr>
+            <w:webHidden/>
+          </w:rPr>
+          <w:fldChar w:fldCharType="end"/>
+        </w:r>
+      </w:hyperlink>
+    </w:p>
+    <w:p>
+      <w:pPr>
+        <w:pStyle w:val="TOC2"/>
+        <w:rPr>
+          <w:rFonts w:asciiTheme="minorHAnsi" w:eastAsiaTheme="minorEastAsia" w:hAnsiTheme="minorHAnsi"/>
+          <w:sz w:val="22"/>
+        </w:rPr>
+      </w:pPr>
+      <w:hyperlink w:anchor="_Toc183699311" w:history="1">
+        <w:r>
+          <w:rPr>
+            <w:rStyle w:val="Hyperlink"/>
+            <w:b/>
+          </w:rPr>
+          <w:t>IDENTITAS PIMPINAN</w:t>
+        </w:r>
+        <w:r>
+          <w:rPr>
+            <w:webHidden/>
+          </w:rPr>
+          <w:tab/>
+        </w:r>
+        <w:r>
+          <w:rPr>
+            <w:webHidden/>
+          </w:rPr>
+          <w:fldChar w:fldCharType="begin"/>
+        </w:r>
+        <w:r>
+          <w:rPr>
+            <w:webHidden/>
+          </w:rPr>
+          <w:instrText xml:space="preserve"> PAGEREF _Toc183699311 \h </w:instrText>
+        </w:r>
+        <w:r>
+          <w:rPr>
+            <w:webHidden/>
+          </w:rPr>
+        </w:r>
+        <w:r>
+          <w:rPr>
+            <w:webHidden/>
+          </w:rPr>
+          <w:fldChar w:fldCharType="separate"/>
+        </w:r>
+        <w:r>
+          <w:rPr>
+            <w:webHidden/>
+          </w:rPr>
+          <w:t>7</w:t>
+        </w:r>
+        <w:r>
+          <w:rPr>
+            <w:webHidden/>
+          </w:rPr>
+          <w:fldChar w:fldCharType="end"/>
+        </w:r>
+      </w:hyperlink>
+    </w:p>
+    <w:p>
+      <w:pPr>
+        <w:pStyle w:val="TOC1"/>
         <w:rPr>
           <w:rFonts w:asciiTheme="minorHAnsi" w:eastAsiaTheme="minorEastAsia" w:hAnsiTheme="minorHAnsi"/>
           <w:noProof/>
           <w:sz w:val="22"/>
         </w:rPr>
       </w:pPr>
-      <w:hyperlink w:anchor="_Toc182985205" w:history="1">
+      <w:hyperlink w:anchor="_Toc183699312" w:history="1">
         <w:r>
           <w:rPr>
             <w:rStyle w:val="Hyperlink"/>
             <w:b/>
             <w:noProof/>
           </w:rPr>
-          <w:t>1.2 Tujuan</w:t>
+          <w:t>BAB III URAIAN KEGIATAN</w:t>
         </w:r>
         <w:r>
           <w:rPr>
@@ -2418,7 +3225,7 @@
             <w:noProof/>
             <w:webHidden/>
           </w:rPr>
-          <w:instrText xml:space="preserve"> PAGEREF _Toc182985205 \h </w:instrText>
+          <w:instrText xml:space="preserve"> PAGEREF _Toc183699312 \h </w:instrText>
         </w:r>
         <w:r>
           <w:rPr>
@@ -2438,7 +3245,7 @@
             <w:noProof/>
             <w:webHidden/>
           </w:rPr>
-          <w:t>1</w:t>
+          <w:t>8</w:t>
         </w:r>
         <w:r>
           <w:rPr>
@@ -2452,20 +3259,136 @@
     <w:p>
       <w:pPr>
         <w:pStyle w:val="TOC2"/>
+        <w:rPr>
+          <w:rFonts w:asciiTheme="minorHAnsi" w:eastAsiaTheme="minorEastAsia" w:hAnsiTheme="minorHAnsi"/>
+          <w:sz w:val="22"/>
+        </w:rPr>
+      </w:pPr>
+      <w:hyperlink w:anchor="_Toc183699313" w:history="1">
+        <w:r>
+          <w:rPr>
+            <w:rStyle w:val="Hyperlink"/>
+          </w:rPr>
+          <w:t>3.1 Rencana Kerja</w:t>
+        </w:r>
+        <w:r>
+          <w:rPr>
+            <w:webHidden/>
+          </w:rPr>
+          <w:tab/>
+        </w:r>
+        <w:r>
+          <w:rPr>
+            <w:webHidden/>
+          </w:rPr>
+          <w:fldChar w:fldCharType="begin"/>
+        </w:r>
+        <w:r>
+          <w:rPr>
+            <w:webHidden/>
+          </w:rPr>
+          <w:instrText xml:space="preserve"> PAGEREF _Toc183699313 \h </w:instrText>
+        </w:r>
+        <w:r>
+          <w:rPr>
+            <w:webHidden/>
+          </w:rPr>
+        </w:r>
+        <w:r>
+          <w:rPr>
+            <w:webHidden/>
+          </w:rPr>
+          <w:fldChar w:fldCharType="separate"/>
+        </w:r>
+        <w:r>
+          <w:rPr>
+            <w:webHidden/>
+          </w:rPr>
+          <w:t>8</w:t>
+        </w:r>
+        <w:r>
+          <w:rPr>
+            <w:webHidden/>
+          </w:rPr>
+          <w:fldChar w:fldCharType="end"/>
+        </w:r>
+      </w:hyperlink>
+    </w:p>
+    <w:p>
+      <w:pPr>
+        <w:pStyle w:val="TOC2"/>
+        <w:rPr>
+          <w:rFonts w:asciiTheme="minorHAnsi" w:eastAsiaTheme="minorEastAsia" w:hAnsiTheme="minorHAnsi"/>
+          <w:sz w:val="22"/>
+        </w:rPr>
+      </w:pPr>
+      <w:hyperlink w:anchor="_Toc183699314" w:history="1">
+        <w:r>
+          <w:rPr>
+            <w:rStyle w:val="Hyperlink"/>
+          </w:rPr>
+          <w:t>3.2 Jurnal Kegiatan</w:t>
+        </w:r>
+        <w:r>
+          <w:rPr>
+            <w:webHidden/>
+          </w:rPr>
+          <w:tab/>
+        </w:r>
+        <w:r>
+          <w:rPr>
+            <w:webHidden/>
+          </w:rPr>
+          <w:fldChar w:fldCharType="begin"/>
+        </w:r>
+        <w:r>
+          <w:rPr>
+            <w:webHidden/>
+          </w:rPr>
+          <w:instrText xml:space="preserve"> PAGEREF _Toc183699314 \h </w:instrText>
+        </w:r>
+        <w:r>
+          <w:rPr>
+            <w:webHidden/>
+          </w:rPr>
+        </w:r>
+        <w:r>
+          <w:rPr>
+            <w:webHidden/>
+          </w:rPr>
+          <w:fldChar w:fldCharType="separate"/>
+        </w:r>
+        <w:r>
+          <w:rPr>
+            <w:webHidden/>
+          </w:rPr>
+          <w:t>9</w:t>
+        </w:r>
+        <w:r>
+          <w:rPr>
+            <w:webHidden/>
+          </w:rPr>
+          <w:fldChar w:fldCharType="end"/>
+        </w:r>
+      </w:hyperlink>
+    </w:p>
+    <w:p>
+      <w:pPr>
+        <w:pStyle w:val="TOC1"/>
         <w:rPr>
           <w:rFonts w:asciiTheme="minorHAnsi" w:eastAsiaTheme="minorEastAsia" w:hAnsiTheme="minorHAnsi"/>
           <w:noProof/>
           <w:sz w:val="22"/>
         </w:rPr>
       </w:pPr>
-      <w:hyperlink w:anchor="_Toc182985206" w:history="1">
+      <w:hyperlink w:anchor="_Toc183699315" w:history="1">
         <w:r>
           <w:rPr>
             <w:rStyle w:val="Hyperlink"/>
             <w:b/>
             <w:noProof/>
           </w:rPr>
-          <w:t>1.3 Manfaat</w:t>
+          <w:t>BAB IV PENUTUP</w:t>
         </w:r>
         <w:r>
           <w:rPr>
@@ -2486,7 +3409,7 @@
             <w:noProof/>
             <w:webHidden/>
           </w:rPr>
-          <w:instrText xml:space="preserve"> PAGEREF _Toc182985206 \h </w:instrText>
+          <w:instrText xml:space="preserve"> PAGEREF _Toc183699315 \h </w:instrText>
         </w:r>
         <w:r>
           <w:rPr>
@@ -2506,7 +3429,7 @@
             <w:noProof/>
             <w:webHidden/>
           </w:rPr>
-          <w:t>2</w:t>
+          <w:t>17</w:t>
         </w:r>
         <w:r>
           <w:rPr>
@@ -2520,20 +3443,136 @@
     <w:p>
       <w:pPr>
         <w:pStyle w:val="TOC2"/>
+        <w:rPr>
+          <w:rFonts w:asciiTheme="minorHAnsi" w:eastAsiaTheme="minorEastAsia" w:hAnsiTheme="minorHAnsi"/>
+          <w:sz w:val="22"/>
+        </w:rPr>
+      </w:pPr>
+      <w:hyperlink w:anchor="_Toc183699316" w:history="1">
+        <w:r>
+          <w:rPr>
+            <w:rStyle w:val="Hyperlink"/>
+          </w:rPr>
+          <w:t>4.1 Kesimpulan</w:t>
+        </w:r>
+        <w:r>
+          <w:rPr>
+            <w:webHidden/>
+          </w:rPr>
+          <w:tab/>
+        </w:r>
+        <w:r>
+          <w:rPr>
+            <w:webHidden/>
+          </w:rPr>
+          <w:fldChar w:fldCharType="begin"/>
+        </w:r>
+        <w:r>
+          <w:rPr>
+            <w:webHidden/>
+          </w:rPr>
+          <w:instrText xml:space="preserve"> PAGEREF _Toc183699316 \h </w:instrText>
+        </w:r>
+        <w:r>
+          <w:rPr>
+            <w:webHidden/>
+          </w:rPr>
+        </w:r>
+        <w:r>
+          <w:rPr>
+            <w:webHidden/>
+          </w:rPr>
+          <w:fldChar w:fldCharType="separate"/>
+        </w:r>
+        <w:r>
+          <w:rPr>
+            <w:webHidden/>
+          </w:rPr>
+          <w:t>17</w:t>
+        </w:r>
+        <w:r>
+          <w:rPr>
+            <w:webHidden/>
+          </w:rPr>
+          <w:fldChar w:fldCharType="end"/>
+        </w:r>
+      </w:hyperlink>
+    </w:p>
+    <w:p>
+      <w:pPr>
+        <w:pStyle w:val="TOC2"/>
+        <w:rPr>
+          <w:rFonts w:asciiTheme="minorHAnsi" w:eastAsiaTheme="minorEastAsia" w:hAnsiTheme="minorHAnsi"/>
+          <w:sz w:val="22"/>
+        </w:rPr>
+      </w:pPr>
+      <w:hyperlink w:anchor="_Toc183699317" w:history="1">
+        <w:r>
+          <w:rPr>
+            <w:rStyle w:val="Hyperlink"/>
+          </w:rPr>
+          <w:t>4.2 Saran</w:t>
+        </w:r>
+        <w:r>
+          <w:rPr>
+            <w:webHidden/>
+          </w:rPr>
+          <w:tab/>
+        </w:r>
+        <w:r>
+          <w:rPr>
+            <w:webHidden/>
+          </w:rPr>
+          <w:fldChar w:fldCharType="begin"/>
+        </w:r>
+        <w:r>
+          <w:rPr>
+            <w:webHidden/>
+          </w:rPr>
+          <w:instrText xml:space="preserve"> PAGEREF _Toc183699317 \h </w:instrText>
+        </w:r>
+        <w:r>
+          <w:rPr>
+            <w:webHidden/>
+          </w:rPr>
+        </w:r>
+        <w:r>
+          <w:rPr>
+            <w:webHidden/>
+          </w:rPr>
+          <w:fldChar w:fldCharType="separate"/>
+        </w:r>
+        <w:r>
+          <w:rPr>
+            <w:webHidden/>
+          </w:rPr>
+          <w:t>17</w:t>
+        </w:r>
+        <w:r>
+          <w:rPr>
+            <w:webHidden/>
+          </w:rPr>
+          <w:fldChar w:fldCharType="end"/>
+        </w:r>
+      </w:hyperlink>
+    </w:p>
+    <w:p>
+      <w:pPr>
+        <w:pStyle w:val="TOC1"/>
         <w:rPr>
           <w:rFonts w:asciiTheme="minorHAnsi" w:eastAsiaTheme="minorEastAsia" w:hAnsiTheme="minorHAnsi"/>
           <w:noProof/>
           <w:sz w:val="22"/>
         </w:rPr>
       </w:pPr>
-      <w:hyperlink w:anchor="_Toc182985207" w:history="1">
+      <w:hyperlink w:anchor="_Toc183699318" w:history="1">
         <w:r>
           <w:rPr>
             <w:rStyle w:val="Hyperlink"/>
             <w:b/>
             <w:noProof/>
           </w:rPr>
-          <w:t>1.4 Waktu Dan Tempat Pelaksanaan</w:t>
+          <w:t>DAFTAR PUSAKA</w:t>
         </w:r>
         <w:r>
           <w:rPr>
@@ -2554,7 +3593,7 @@
             <w:noProof/>
             <w:webHidden/>
           </w:rPr>
-          <w:instrText xml:space="preserve"> PAGEREF _Toc182985207 \h </w:instrText>
+          <w:instrText xml:space="preserve"> PAGEREF _Toc183699318 \h </w:instrText>
         </w:r>
         <w:r>
           <w:rPr>
@@ -2574,7 +3613,7 @@
             <w:noProof/>
             <w:webHidden/>
           </w:rPr>
-          <w:t>3</w:t>
+          <w:t>18</w:t>
         </w:r>
         <w:r>
           <w:rPr>
@@ -2594,81 +3633,14 @@
           <w:sz w:val="22"/>
         </w:rPr>
       </w:pPr>
-      <w:hyperlink w:anchor="_Toc182985208" w:history="1">
-        <w:r>
-          <w:rPr>
-            <w:rStyle w:val="Hyperlink"/>
-            <w:noProof/>
-          </w:rPr>
-          <w:t>BAB II PROFIL PERUSAHAAN</w:t>
-        </w:r>
-        <w:r>
-          <w:rPr>
-            <w:noProof/>
-            <w:webHidden/>
-          </w:rPr>
-          <w:tab/>
-        </w:r>
-        <w:r>
-          <w:rPr>
-            <w:noProof/>
-            <w:webHidden/>
-          </w:rPr>
-          <w:fldChar w:fldCharType="begin"/>
-        </w:r>
-        <w:r>
-          <w:rPr>
-            <w:noProof/>
-            <w:webHidden/>
-          </w:rPr>
-          <w:instrText xml:space="preserve"> PAGEREF _Toc182985208 \h </w:instrText>
-        </w:r>
-        <w:r>
-          <w:rPr>
-            <w:noProof/>
-            <w:webHidden/>
-          </w:rPr>
-        </w:r>
-        <w:r>
-          <w:rPr>
-            <w:noProof/>
-            <w:webHidden/>
-          </w:rPr>
-          <w:fldChar w:fldCharType="separate"/>
-        </w:r>
-        <w:r>
-          <w:rPr>
-            <w:noProof/>
-            <w:webHidden/>
-          </w:rPr>
-          <w:t>4</w:t>
-        </w:r>
-        <w:r>
-          <w:rPr>
-            <w:noProof/>
-            <w:webHidden/>
-          </w:rPr>
-          <w:fldChar w:fldCharType="end"/>
-        </w:r>
-      </w:hyperlink>
-    </w:p>
-    <w:p>
-      <w:pPr>
-        <w:pStyle w:val="TOC2"/>
-        <w:rPr>
-          <w:rFonts w:asciiTheme="minorHAnsi" w:eastAsiaTheme="minorEastAsia" w:hAnsiTheme="minorHAnsi"/>
-          <w:noProof/>
-          <w:sz w:val="22"/>
-        </w:rPr>
-      </w:pPr>
-      <w:hyperlink w:anchor="_Toc182985209" w:history="1">
+      <w:hyperlink w:anchor="_Toc183699319" w:history="1">
         <w:r>
           <w:rPr>
             <w:rStyle w:val="Hyperlink"/>
             <w:b/>
             <w:noProof/>
           </w:rPr>
-          <w:t>2.1 Sejarah Singkat</w:t>
+          <w:t>LAMPIRAN</w:t>
         </w:r>
         <w:r>
           <w:rPr>
@@ -2689,7 +3661,7 @@
             <w:noProof/>
             <w:webHidden/>
           </w:rPr>
-          <w:instrText xml:space="preserve"> PAGEREF _Toc182985209 \h </w:instrText>
+          <w:instrText xml:space="preserve"> PAGEREF _Toc183699319 \h </w:instrText>
         </w:r>
         <w:r>
           <w:rPr>
@@ -2709,7 +3681,7 @@
             <w:noProof/>
             <w:webHidden/>
           </w:rPr>
-          <w:t>4</w:t>
+          <w:t>19</w:t>
         </w:r>
         <w:r>
           <w:rPr>
@@ -2722,969 +3694,6 @@
     </w:p>
     <w:p>
       <w:pPr>
-        <w:pStyle w:val="TOC2"/>
-        <w:rPr>
-          <w:rFonts w:asciiTheme="minorHAnsi" w:eastAsiaTheme="minorEastAsia" w:hAnsiTheme="minorHAnsi"/>
-          <w:noProof/>
-          <w:sz w:val="22"/>
-        </w:rPr>
-      </w:pPr>
-      <w:hyperlink w:anchor="_Toc182985210" w:history="1">
-        <w:r>
-          <w:rPr>
-            <w:rStyle w:val="Hyperlink"/>
-            <w:b/>
-            <w:noProof/>
-          </w:rPr>
-          <w:t>2.2 Visi Dan Misi</w:t>
-        </w:r>
-        <w:r>
-          <w:rPr>
-            <w:noProof/>
-            <w:webHidden/>
-          </w:rPr>
-          <w:tab/>
-        </w:r>
-        <w:r>
-          <w:rPr>
-            <w:noProof/>
-            <w:webHidden/>
-          </w:rPr>
-          <w:fldChar w:fldCharType="begin"/>
-        </w:r>
-        <w:r>
-          <w:rPr>
-            <w:noProof/>
-            <w:webHidden/>
-          </w:rPr>
-          <w:instrText xml:space="preserve"> PAGEREF _Toc182985210 \h </w:instrText>
-        </w:r>
-        <w:r>
-          <w:rPr>
-            <w:noProof/>
-            <w:webHidden/>
-          </w:rPr>
-        </w:r>
-        <w:r>
-          <w:rPr>
-            <w:noProof/>
-            <w:webHidden/>
-          </w:rPr>
-          <w:fldChar w:fldCharType="separate"/>
-        </w:r>
-        <w:r>
-          <w:rPr>
-            <w:noProof/>
-            <w:webHidden/>
-          </w:rPr>
-          <w:t>4</w:t>
-        </w:r>
-        <w:r>
-          <w:rPr>
-            <w:noProof/>
-            <w:webHidden/>
-          </w:rPr>
-          <w:fldChar w:fldCharType="end"/>
-        </w:r>
-      </w:hyperlink>
-    </w:p>
-    <w:p>
-      <w:pPr>
-        <w:pStyle w:val="TOC2"/>
-        <w:rPr>
-          <w:rFonts w:asciiTheme="minorHAnsi" w:eastAsiaTheme="minorEastAsia" w:hAnsiTheme="minorHAnsi"/>
-          <w:noProof/>
-          <w:sz w:val="22"/>
-        </w:rPr>
-      </w:pPr>
-      <w:hyperlink w:anchor="_Toc182985211" w:history="1">
-        <w:r>
-          <w:rPr>
-            <w:rStyle w:val="Hyperlink"/>
-            <w:b/>
-            <w:noProof/>
-          </w:rPr>
-          <w:t>2.3 Struktur Organisasi</w:t>
-        </w:r>
-        <w:r>
-          <w:rPr>
-            <w:noProof/>
-            <w:webHidden/>
-          </w:rPr>
-          <w:tab/>
-        </w:r>
-        <w:r>
-          <w:rPr>
-            <w:noProof/>
-            <w:webHidden/>
-          </w:rPr>
-          <w:fldChar w:fldCharType="begin"/>
-        </w:r>
-        <w:r>
-          <w:rPr>
-            <w:noProof/>
-            <w:webHidden/>
-          </w:rPr>
-          <w:instrText xml:space="preserve"> PAGEREF _Toc182985211 \h </w:instrText>
-        </w:r>
-        <w:r>
-          <w:rPr>
-            <w:noProof/>
-            <w:webHidden/>
-          </w:rPr>
-        </w:r>
-        <w:r>
-          <w:rPr>
-            <w:noProof/>
-            <w:webHidden/>
-          </w:rPr>
-          <w:fldChar w:fldCharType="separate"/>
-        </w:r>
-        <w:r>
-          <w:rPr>
-            <w:noProof/>
-            <w:webHidden/>
-          </w:rPr>
-          <w:t>5</w:t>
-        </w:r>
-        <w:r>
-          <w:rPr>
-            <w:noProof/>
-            <w:webHidden/>
-          </w:rPr>
-          <w:fldChar w:fldCharType="end"/>
-        </w:r>
-      </w:hyperlink>
-    </w:p>
-    <w:p>
-      <w:pPr>
-        <w:pStyle w:val="TOC2"/>
-        <w:rPr>
-          <w:rFonts w:asciiTheme="minorHAnsi" w:eastAsiaTheme="minorEastAsia" w:hAnsiTheme="minorHAnsi"/>
-          <w:noProof/>
-          <w:sz w:val="22"/>
-        </w:rPr>
-      </w:pPr>
-      <w:hyperlink w:anchor="_Toc182985212" w:history="1">
-        <w:r>
-          <w:rPr>
-            <w:rStyle w:val="Hyperlink"/>
-            <w:b/>
-            <w:noProof/>
-          </w:rPr>
-          <w:t>1.4</w:t>
-        </w:r>
-        <w:r>
-          <w:rPr>
-            <w:rFonts w:asciiTheme="minorHAnsi" w:eastAsiaTheme="minorEastAsia" w:hAnsiTheme="minorHAnsi"/>
-            <w:noProof/>
-            <w:sz w:val="22"/>
-          </w:rPr>
-          <w:t xml:space="preserve">  </w:t>
-        </w:r>
-        <w:r>
-          <w:rPr>
-            <w:rStyle w:val="Hyperlink"/>
-            <w:b/>
-            <w:noProof/>
-          </w:rPr>
-          <w:t>Deskripsi Tugas Perusahaan</w:t>
-        </w:r>
-        <w:r>
-          <w:rPr>
-            <w:noProof/>
-            <w:webHidden/>
-          </w:rPr>
-          <w:tab/>
-        </w:r>
-        <w:r>
-          <w:rPr>
-            <w:noProof/>
-            <w:webHidden/>
-          </w:rPr>
-          <w:fldChar w:fldCharType="begin"/>
-        </w:r>
-        <w:r>
-          <w:rPr>
-            <w:noProof/>
-            <w:webHidden/>
-          </w:rPr>
-          <w:instrText xml:space="preserve"> PAGEREF _Toc182985212 \h </w:instrText>
-        </w:r>
-        <w:r>
-          <w:rPr>
-            <w:noProof/>
-            <w:webHidden/>
-          </w:rPr>
-        </w:r>
-        <w:r>
-          <w:rPr>
-            <w:noProof/>
-            <w:webHidden/>
-          </w:rPr>
-          <w:fldChar w:fldCharType="separate"/>
-        </w:r>
-        <w:r>
-          <w:rPr>
-            <w:noProof/>
-            <w:webHidden/>
-          </w:rPr>
-          <w:t>6</w:t>
-        </w:r>
-        <w:r>
-          <w:rPr>
-            <w:noProof/>
-            <w:webHidden/>
-          </w:rPr>
-          <w:fldChar w:fldCharType="end"/>
-        </w:r>
-      </w:hyperlink>
-    </w:p>
-    <w:p>
-      <w:pPr>
-        <w:pStyle w:val="TOC1"/>
-        <w:rPr>
-          <w:rFonts w:asciiTheme="minorHAnsi" w:eastAsiaTheme="minorEastAsia" w:hAnsiTheme="minorHAnsi"/>
-          <w:noProof/>
-          <w:sz w:val="22"/>
-        </w:rPr>
-      </w:pPr>
-      <w:hyperlink w:anchor="_Toc182985213" w:history="1">
-        <w:r>
-          <w:rPr>
-            <w:rStyle w:val="Hyperlink"/>
-            <w:noProof/>
-          </w:rPr>
-          <w:t>BIODATA DUNIA USAHA/DUNIA INDUSTRI</w:t>
-        </w:r>
-        <w:r>
-          <w:rPr>
-            <w:noProof/>
-            <w:webHidden/>
-          </w:rPr>
-          <w:tab/>
-        </w:r>
-        <w:r>
-          <w:rPr>
-            <w:noProof/>
-            <w:webHidden/>
-          </w:rPr>
-          <w:fldChar w:fldCharType="begin"/>
-        </w:r>
-        <w:r>
-          <w:rPr>
-            <w:noProof/>
-            <w:webHidden/>
-          </w:rPr>
-          <w:instrText xml:space="preserve"> PAGEREF _Toc182985213 \h </w:instrText>
-        </w:r>
-        <w:r>
-          <w:rPr>
-            <w:noProof/>
-            <w:webHidden/>
-          </w:rPr>
-        </w:r>
-        <w:r>
-          <w:rPr>
-            <w:noProof/>
-            <w:webHidden/>
-          </w:rPr>
-          <w:fldChar w:fldCharType="separate"/>
-        </w:r>
-        <w:r>
-          <w:rPr>
-            <w:noProof/>
-            <w:webHidden/>
-          </w:rPr>
-          <w:t>7</w:t>
-        </w:r>
-        <w:r>
-          <w:rPr>
-            <w:noProof/>
-            <w:webHidden/>
-          </w:rPr>
-          <w:fldChar w:fldCharType="end"/>
-        </w:r>
-      </w:hyperlink>
-    </w:p>
-    <w:p>
-      <w:pPr>
-        <w:pStyle w:val="TOC2"/>
-        <w:rPr>
-          <w:rFonts w:asciiTheme="minorHAnsi" w:eastAsiaTheme="minorEastAsia" w:hAnsiTheme="minorHAnsi"/>
-          <w:noProof/>
-          <w:sz w:val="22"/>
-        </w:rPr>
-      </w:pPr>
-      <w:hyperlink w:anchor="_Toc182985214" w:history="1">
-        <w:r>
-          <w:rPr>
-            <w:rStyle w:val="Hyperlink"/>
-            <w:b/>
-            <w:noProof/>
-          </w:rPr>
-          <w:t>IDENTITAS DU/DI</w:t>
-        </w:r>
-        <w:r>
-          <w:rPr>
-            <w:noProof/>
-            <w:webHidden/>
-          </w:rPr>
-          <w:tab/>
-        </w:r>
-        <w:r>
-          <w:rPr>
-            <w:noProof/>
-            <w:webHidden/>
-          </w:rPr>
-          <w:fldChar w:fldCharType="begin"/>
-        </w:r>
-        <w:r>
-          <w:rPr>
-            <w:noProof/>
-            <w:webHidden/>
-          </w:rPr>
-          <w:instrText xml:space="preserve"> PAGEREF _Toc182985214 \h </w:instrText>
-        </w:r>
-        <w:r>
-          <w:rPr>
-            <w:noProof/>
-            <w:webHidden/>
-          </w:rPr>
-        </w:r>
-        <w:r>
-          <w:rPr>
-            <w:noProof/>
-            <w:webHidden/>
-          </w:rPr>
-          <w:fldChar w:fldCharType="separate"/>
-        </w:r>
-        <w:r>
-          <w:rPr>
-            <w:noProof/>
-            <w:webHidden/>
-          </w:rPr>
-          <w:t>7</w:t>
-        </w:r>
-        <w:r>
-          <w:rPr>
-            <w:noProof/>
-            <w:webHidden/>
-          </w:rPr>
-          <w:fldChar w:fldCharType="end"/>
-        </w:r>
-      </w:hyperlink>
-    </w:p>
-    <w:p>
-      <w:pPr>
-        <w:pStyle w:val="TOC2"/>
-        <w:rPr>
-          <w:rFonts w:asciiTheme="minorHAnsi" w:eastAsiaTheme="minorEastAsia" w:hAnsiTheme="minorHAnsi"/>
-          <w:noProof/>
-          <w:sz w:val="22"/>
-        </w:rPr>
-      </w:pPr>
-      <w:hyperlink w:anchor="_Toc182985215" w:history="1">
-        <w:r>
-          <w:rPr>
-            <w:rStyle w:val="Hyperlink"/>
-            <w:b/>
-            <w:noProof/>
-          </w:rPr>
-          <w:t>IDENTITAS PIMPINAN</w:t>
-        </w:r>
-        <w:r>
-          <w:rPr>
-            <w:noProof/>
-            <w:webHidden/>
-          </w:rPr>
-          <w:tab/>
-        </w:r>
-        <w:r>
-          <w:rPr>
-            <w:noProof/>
-            <w:webHidden/>
-          </w:rPr>
-          <w:fldChar w:fldCharType="begin"/>
-        </w:r>
-        <w:r>
-          <w:rPr>
-            <w:noProof/>
-            <w:webHidden/>
-          </w:rPr>
-          <w:instrText xml:space="preserve"> PAGEREF _Toc182985215 \h </w:instrText>
-        </w:r>
-        <w:r>
-          <w:rPr>
-            <w:noProof/>
-            <w:webHidden/>
-          </w:rPr>
-        </w:r>
-        <w:r>
-          <w:rPr>
-            <w:noProof/>
-            <w:webHidden/>
-          </w:rPr>
-          <w:fldChar w:fldCharType="separate"/>
-        </w:r>
-        <w:r>
-          <w:rPr>
-            <w:noProof/>
-            <w:webHidden/>
-          </w:rPr>
-          <w:t>7</w:t>
-        </w:r>
-        <w:r>
-          <w:rPr>
-            <w:noProof/>
-            <w:webHidden/>
-          </w:rPr>
-          <w:fldChar w:fldCharType="end"/>
-        </w:r>
-      </w:hyperlink>
-    </w:p>
-    <w:p>
-      <w:pPr>
-        <w:pStyle w:val="TOC1"/>
-        <w:rPr>
-          <w:rFonts w:asciiTheme="minorHAnsi" w:eastAsiaTheme="minorEastAsia" w:hAnsiTheme="minorHAnsi"/>
-          <w:noProof/>
-          <w:sz w:val="22"/>
-        </w:rPr>
-      </w:pPr>
-      <w:hyperlink w:anchor="_Toc182985216" w:history="1">
-        <w:r>
-          <w:rPr>
-            <w:rStyle w:val="Hyperlink"/>
-            <w:noProof/>
-          </w:rPr>
-          <w:t>BAB III URAIAN KEGIATAN</w:t>
-        </w:r>
-        <w:r>
-          <w:rPr>
-            <w:noProof/>
-            <w:webHidden/>
-          </w:rPr>
-          <w:tab/>
-        </w:r>
-        <w:r>
-          <w:rPr>
-            <w:noProof/>
-            <w:webHidden/>
-          </w:rPr>
-          <w:fldChar w:fldCharType="begin"/>
-        </w:r>
-        <w:r>
-          <w:rPr>
-            <w:noProof/>
-            <w:webHidden/>
-          </w:rPr>
-          <w:instrText xml:space="preserve"> PAGEREF _Toc182985216 \h </w:instrText>
-        </w:r>
-        <w:r>
-          <w:rPr>
-            <w:noProof/>
-            <w:webHidden/>
-          </w:rPr>
-        </w:r>
-        <w:r>
-          <w:rPr>
-            <w:noProof/>
-            <w:webHidden/>
-          </w:rPr>
-          <w:fldChar w:fldCharType="separate"/>
-        </w:r>
-        <w:r>
-          <w:rPr>
-            <w:noProof/>
-            <w:webHidden/>
-          </w:rPr>
-          <w:t>8</w:t>
-        </w:r>
-        <w:r>
-          <w:rPr>
-            <w:noProof/>
-            <w:webHidden/>
-          </w:rPr>
-          <w:fldChar w:fldCharType="end"/>
-        </w:r>
-      </w:hyperlink>
-    </w:p>
-    <w:p>
-      <w:pPr>
-        <w:pStyle w:val="TOC2"/>
-        <w:rPr>
-          <w:rFonts w:asciiTheme="minorHAnsi" w:eastAsiaTheme="minorEastAsia" w:hAnsiTheme="minorHAnsi"/>
-          <w:noProof/>
-          <w:sz w:val="22"/>
-        </w:rPr>
-      </w:pPr>
-      <w:hyperlink w:anchor="_Toc182985217" w:history="1">
-        <w:r>
-          <w:rPr>
-            <w:rStyle w:val="Hyperlink"/>
-            <w:b/>
-            <w:noProof/>
-          </w:rPr>
-          <w:t>3.1 Rencana Kerja</w:t>
-        </w:r>
-        <w:r>
-          <w:rPr>
-            <w:noProof/>
-            <w:webHidden/>
-          </w:rPr>
-          <w:tab/>
-        </w:r>
-        <w:r>
-          <w:rPr>
-            <w:noProof/>
-            <w:webHidden/>
-          </w:rPr>
-          <w:fldChar w:fldCharType="begin"/>
-        </w:r>
-        <w:r>
-          <w:rPr>
-            <w:noProof/>
-            <w:webHidden/>
-          </w:rPr>
-          <w:instrText xml:space="preserve"> PAGEREF _Toc182985217 \h </w:instrText>
-        </w:r>
-        <w:r>
-          <w:rPr>
-            <w:noProof/>
-            <w:webHidden/>
-          </w:rPr>
-        </w:r>
-        <w:r>
-          <w:rPr>
-            <w:noProof/>
-            <w:webHidden/>
-          </w:rPr>
-          <w:fldChar w:fldCharType="separate"/>
-        </w:r>
-        <w:r>
-          <w:rPr>
-            <w:noProof/>
-            <w:webHidden/>
-          </w:rPr>
-          <w:t>8</w:t>
-        </w:r>
-        <w:r>
-          <w:rPr>
-            <w:noProof/>
-            <w:webHidden/>
-          </w:rPr>
-          <w:fldChar w:fldCharType="end"/>
-        </w:r>
-      </w:hyperlink>
-    </w:p>
-    <w:p>
-      <w:pPr>
-        <w:pStyle w:val="TOC2"/>
-        <w:rPr>
-          <w:rFonts w:asciiTheme="minorHAnsi" w:eastAsiaTheme="minorEastAsia" w:hAnsiTheme="minorHAnsi"/>
-          <w:noProof/>
-          <w:sz w:val="22"/>
-        </w:rPr>
-      </w:pPr>
-      <w:hyperlink w:anchor="_Toc182985218" w:history="1">
-        <w:r>
-          <w:rPr>
-            <w:rStyle w:val="Hyperlink"/>
-            <w:b/>
-            <w:noProof/>
-          </w:rPr>
-          <w:t>3.2 Jurnal Kegiatan</w:t>
-        </w:r>
-        <w:r>
-          <w:rPr>
-            <w:noProof/>
-            <w:webHidden/>
-          </w:rPr>
-          <w:tab/>
-        </w:r>
-        <w:r>
-          <w:rPr>
-            <w:noProof/>
-            <w:webHidden/>
-          </w:rPr>
-          <w:fldChar w:fldCharType="begin"/>
-        </w:r>
-        <w:r>
-          <w:rPr>
-            <w:noProof/>
-            <w:webHidden/>
-          </w:rPr>
-          <w:instrText xml:space="preserve"> PAGEREF _Toc182985218 \h </w:instrText>
-        </w:r>
-        <w:r>
-          <w:rPr>
-            <w:noProof/>
-            <w:webHidden/>
-          </w:rPr>
-        </w:r>
-        <w:r>
-          <w:rPr>
-            <w:noProof/>
-            <w:webHidden/>
-          </w:rPr>
-          <w:fldChar w:fldCharType="separate"/>
-        </w:r>
-        <w:r>
-          <w:rPr>
-            <w:noProof/>
-            <w:webHidden/>
-          </w:rPr>
-          <w:t>9</w:t>
-        </w:r>
-        <w:r>
-          <w:rPr>
-            <w:noProof/>
-            <w:webHidden/>
-          </w:rPr>
-          <w:fldChar w:fldCharType="end"/>
-        </w:r>
-      </w:hyperlink>
-    </w:p>
-    <w:p>
-      <w:pPr>
-        <w:pStyle w:val="TOC1"/>
-        <w:rPr>
-          <w:rFonts w:asciiTheme="minorHAnsi" w:eastAsiaTheme="minorEastAsia" w:hAnsiTheme="minorHAnsi"/>
-          <w:noProof/>
-          <w:sz w:val="22"/>
-        </w:rPr>
-      </w:pPr>
-      <w:hyperlink w:anchor="_Toc182985219" w:history="1">
-        <w:r>
-          <w:rPr>
-            <w:rStyle w:val="Hyperlink"/>
-            <w:noProof/>
-          </w:rPr>
-          <w:t>BAB IV PENUTUP</w:t>
-        </w:r>
-        <w:r>
-          <w:rPr>
-            <w:noProof/>
-            <w:webHidden/>
-          </w:rPr>
-          <w:tab/>
-        </w:r>
-        <w:r>
-          <w:rPr>
-            <w:noProof/>
-            <w:webHidden/>
-          </w:rPr>
-          <w:fldChar w:fldCharType="begin"/>
-        </w:r>
-        <w:r>
-          <w:rPr>
-            <w:noProof/>
-            <w:webHidden/>
-          </w:rPr>
-          <w:instrText xml:space="preserve"> PAGEREF _Toc182985219 \h </w:instrText>
-        </w:r>
-        <w:r>
-          <w:rPr>
-            <w:noProof/>
-            <w:webHidden/>
-          </w:rPr>
-        </w:r>
-        <w:r>
-          <w:rPr>
-            <w:noProof/>
-            <w:webHidden/>
-          </w:rPr>
-          <w:fldChar w:fldCharType="separate"/>
-        </w:r>
-        <w:r>
-          <w:rPr>
-            <w:noProof/>
-            <w:webHidden/>
-          </w:rPr>
-          <w:t>17</w:t>
-        </w:r>
-        <w:r>
-          <w:rPr>
-            <w:noProof/>
-            <w:webHidden/>
-          </w:rPr>
-          <w:fldChar w:fldCharType="end"/>
-        </w:r>
-      </w:hyperlink>
-    </w:p>
-    <w:p>
-      <w:pPr>
-        <w:pStyle w:val="TOC2"/>
-        <w:rPr>
-          <w:rFonts w:asciiTheme="minorHAnsi" w:eastAsiaTheme="minorEastAsia" w:hAnsiTheme="minorHAnsi"/>
-          <w:noProof/>
-          <w:sz w:val="22"/>
-        </w:rPr>
-      </w:pPr>
-      <w:hyperlink w:anchor="_Toc182985220" w:history="1">
-        <w:r>
-          <w:rPr>
-            <w:rStyle w:val="Hyperlink"/>
-            <w:b/>
-            <w:noProof/>
-          </w:rPr>
-          <w:t>4.1 Kesimpulan</w:t>
-        </w:r>
-        <w:r>
-          <w:rPr>
-            <w:noProof/>
-            <w:webHidden/>
-          </w:rPr>
-          <w:tab/>
-        </w:r>
-        <w:r>
-          <w:rPr>
-            <w:noProof/>
-            <w:webHidden/>
-          </w:rPr>
-          <w:fldChar w:fldCharType="begin"/>
-        </w:r>
-        <w:r>
-          <w:rPr>
-            <w:noProof/>
-            <w:webHidden/>
-          </w:rPr>
-          <w:instrText xml:space="preserve"> PAGEREF _Toc182985220 \h </w:instrText>
-        </w:r>
-        <w:r>
-          <w:rPr>
-            <w:noProof/>
-            <w:webHidden/>
-          </w:rPr>
-        </w:r>
-        <w:r>
-          <w:rPr>
-            <w:noProof/>
-            <w:webHidden/>
-          </w:rPr>
-          <w:fldChar w:fldCharType="separate"/>
-        </w:r>
-        <w:r>
-          <w:rPr>
-            <w:noProof/>
-            <w:webHidden/>
-          </w:rPr>
-          <w:t>17</w:t>
-        </w:r>
-        <w:r>
-          <w:rPr>
-            <w:noProof/>
-            <w:webHidden/>
-          </w:rPr>
-          <w:fldChar w:fldCharType="end"/>
-        </w:r>
-      </w:hyperlink>
-    </w:p>
-    <w:p>
-      <w:pPr>
-        <w:pStyle w:val="TOC2"/>
-        <w:rPr>
-          <w:rFonts w:asciiTheme="minorHAnsi" w:eastAsiaTheme="minorEastAsia" w:hAnsiTheme="minorHAnsi"/>
-          <w:noProof/>
-          <w:sz w:val="22"/>
-        </w:rPr>
-      </w:pPr>
-      <w:hyperlink w:anchor="_Toc182985221" w:history="1">
-        <w:r>
-          <w:rPr>
-            <w:rStyle w:val="Hyperlink"/>
-            <w:b/>
-            <w:noProof/>
-          </w:rPr>
-          <w:t>4.2 Saran</w:t>
-        </w:r>
-        <w:r>
-          <w:rPr>
-            <w:noProof/>
-            <w:webHidden/>
-          </w:rPr>
-          <w:tab/>
-        </w:r>
-        <w:r>
-          <w:rPr>
-            <w:noProof/>
-            <w:webHidden/>
-          </w:rPr>
-          <w:fldChar w:fldCharType="begin"/>
-        </w:r>
-        <w:r>
-          <w:rPr>
-            <w:noProof/>
-            <w:webHidden/>
-          </w:rPr>
-          <w:instrText xml:space="preserve"> PAGEREF _Toc182985221 \h </w:instrText>
-        </w:r>
-        <w:r>
-          <w:rPr>
-            <w:noProof/>
-            <w:webHidden/>
-          </w:rPr>
-        </w:r>
-        <w:r>
-          <w:rPr>
-            <w:noProof/>
-            <w:webHidden/>
-          </w:rPr>
-          <w:fldChar w:fldCharType="separate"/>
-        </w:r>
-        <w:r>
-          <w:rPr>
-            <w:noProof/>
-            <w:webHidden/>
-          </w:rPr>
-          <w:t>17</w:t>
-        </w:r>
-        <w:r>
-          <w:rPr>
-            <w:noProof/>
-            <w:webHidden/>
-          </w:rPr>
-          <w:fldChar w:fldCharType="end"/>
-        </w:r>
-      </w:hyperlink>
-    </w:p>
-    <w:p>
-      <w:pPr>
-        <w:pStyle w:val="TOC1"/>
-        <w:rPr>
-          <w:rFonts w:asciiTheme="minorHAnsi" w:eastAsiaTheme="minorEastAsia" w:hAnsiTheme="minorHAnsi"/>
-          <w:noProof/>
-          <w:sz w:val="22"/>
-        </w:rPr>
-      </w:pPr>
-      <w:hyperlink w:anchor="_Toc182985222" w:history="1">
-        <w:r>
-          <w:rPr>
-            <w:rStyle w:val="Hyperlink"/>
-            <w:noProof/>
-          </w:rPr>
-          <w:t>DAFTAR PUSAKA</w:t>
-        </w:r>
-        <w:r>
-          <w:rPr>
-            <w:noProof/>
-            <w:webHidden/>
-          </w:rPr>
-          <w:tab/>
-        </w:r>
-        <w:r>
-          <w:rPr>
-            <w:noProof/>
-            <w:webHidden/>
-          </w:rPr>
-          <w:fldChar w:fldCharType="begin"/>
-        </w:r>
-        <w:r>
-          <w:rPr>
-            <w:noProof/>
-            <w:webHidden/>
-          </w:rPr>
-          <w:instrText xml:space="preserve"> PAGEREF _Toc182985222 \h </w:instrText>
-        </w:r>
-        <w:r>
-          <w:rPr>
-            <w:noProof/>
-            <w:webHidden/>
-          </w:rPr>
-        </w:r>
-        <w:r>
-          <w:rPr>
-            <w:noProof/>
-            <w:webHidden/>
-          </w:rPr>
-          <w:fldChar w:fldCharType="separate"/>
-        </w:r>
-        <w:r>
-          <w:rPr>
-            <w:noProof/>
-            <w:webHidden/>
-          </w:rPr>
-          <w:t>18</w:t>
-        </w:r>
-        <w:r>
-          <w:rPr>
-            <w:noProof/>
-            <w:webHidden/>
-          </w:rPr>
-          <w:fldChar w:fldCharType="end"/>
-        </w:r>
-      </w:hyperlink>
-    </w:p>
-    <w:p>
-      <w:pPr>
-        <w:pStyle w:val="TOC1"/>
-        <w:rPr>
-          <w:rFonts w:asciiTheme="minorHAnsi" w:eastAsiaTheme="minorEastAsia" w:hAnsiTheme="minorHAnsi"/>
-          <w:noProof/>
-          <w:sz w:val="22"/>
-        </w:rPr>
-      </w:pPr>
-      <w:hyperlink w:anchor="_Toc182985223" w:history="1">
-        <w:r>
-          <w:rPr>
-            <w:rStyle w:val="Hyperlink"/>
-            <w:noProof/>
-          </w:rPr>
-          <w:t>LAMPIRAN</w:t>
-        </w:r>
-        <w:r>
-          <w:rPr>
-            <w:noProof/>
-            <w:webHidden/>
-          </w:rPr>
-          <w:tab/>
-        </w:r>
-        <w:r>
-          <w:rPr>
-            <w:noProof/>
-            <w:webHidden/>
-          </w:rPr>
-          <w:fldChar w:fldCharType="begin"/>
-        </w:r>
-        <w:r>
-          <w:rPr>
-            <w:noProof/>
-            <w:webHidden/>
-          </w:rPr>
-          <w:instrText xml:space="preserve"> PAGEREF _Toc182985223 \h </w:instrText>
-        </w:r>
-        <w:r>
-          <w:rPr>
-            <w:noProof/>
-            <w:webHidden/>
-          </w:rPr>
-        </w:r>
-        <w:r>
-          <w:rPr>
-            <w:noProof/>
-            <w:webHidden/>
-          </w:rPr>
-          <w:fldChar w:fldCharType="separate"/>
-        </w:r>
-        <w:r>
-          <w:rPr>
-            <w:noProof/>
-            <w:webHidden/>
-          </w:rPr>
-          <w:t>19</w:t>
-        </w:r>
-        <w:r>
-          <w:rPr>
-            <w:noProof/>
-            <w:webHidden/>
-          </w:rPr>
-          <w:fldChar w:fldCharType="end"/>
-        </w:r>
-      </w:hyperlink>
-    </w:p>
-    <w:p>
-      <w:pPr>
         <w:spacing w:line="259" w:lineRule="auto"/>
       </w:pPr>
       <w:r>
@@ -3695,6 +3704,7 @@
       <w:pPr>
         <w:pStyle w:val="Heading1"/>
         <w:rPr>
+          <w:sz w:val="24"/>
           <w:lang w:val="en-US"/>
         </w:rPr>
       </w:pPr>
@@ -3703,8 +3713,11 @@
       <w:bookmarkStart w:id="24" w:name="_Toc175645104"/>
       <w:bookmarkStart w:id="25" w:name="_Toc175645478"/>
       <w:bookmarkStart w:id="26" w:name="_Toc175647885"/>
-      <w:bookmarkStart w:id="27" w:name="_Toc182985200"/>
-      <w:r>
+      <w:bookmarkStart w:id="27" w:name="_Toc183699296"/>
+      <w:r>
+        <w:rPr>
+          <w:sz w:val="24"/>
+        </w:rPr>
         <w:lastRenderedPageBreak/>
         <w:t>DAFTAR GAMBAR</w:t>
       </w:r>
@@ -3824,6 +3837,7 @@
       <w:pPr>
         <w:pStyle w:val="Heading1"/>
         <w:rPr>
+          <w:sz w:val="24"/>
           <w:lang w:val="en-US"/>
         </w:rPr>
       </w:pPr>
@@ -3832,8 +3846,11 @@
       <w:bookmarkStart w:id="30" w:name="_Toc175645106"/>
       <w:bookmarkStart w:id="31" w:name="_Toc175645480"/>
       <w:bookmarkStart w:id="32" w:name="_Toc175647887"/>
-      <w:bookmarkStart w:id="33" w:name="_Toc182985201"/>
-      <w:r>
+      <w:bookmarkStart w:id="33" w:name="_Toc183699297"/>
+      <w:r>
+        <w:rPr>
+          <w:sz w:val="24"/>
+        </w:rPr>
         <w:lastRenderedPageBreak/>
         <w:t>DAFTAR TABEL</w:t>
       </w:r>
@@ -4818,20 +4835,21 @@
         <w:rPr>
           <w:rFonts w:eastAsiaTheme="minorEastAsia"/>
           <w:noProof/>
+          <w:sz w:val="24"/>
           <w:lang w:val="en-US"/>
         </w:rPr>
       </w:pPr>
-      <w:bookmarkStart w:id="34" w:name="_Toc182985202"/>
+      <w:bookmarkStart w:id="34" w:name="_Toc183699298"/>
       <w:r>
         <w:rPr>
           <w:rFonts w:eastAsiaTheme="minorEastAsia"/>
           <w:noProof/>
+          <w:sz w:val="24"/>
         </w:rPr>
         <w:t>DAFTAR LAMPIRAN</w:t>
       </w:r>
       <w:bookmarkEnd w:id="34"/>
     </w:p>
-    <w:p/>
     <w:p/>
     <w:p/>
     <w:p>
@@ -5132,18 +5150,27 @@
     <w:p>
       <w:pPr>
         <w:pStyle w:val="Heading1"/>
+        <w:rPr>
+          <w:sz w:val="24"/>
+        </w:rPr>
       </w:pPr>
       <w:bookmarkStart w:id="35" w:name="_Toc175583180"/>
       <w:bookmarkStart w:id="36" w:name="_Toc175643585"/>
       <w:bookmarkStart w:id="37" w:name="_Toc175645107"/>
       <w:bookmarkStart w:id="38" w:name="_Toc175645481"/>
       <w:bookmarkStart w:id="39" w:name="_Toc175647888"/>
-      <w:bookmarkStart w:id="40" w:name="_Toc182985203"/>
-      <w:r>
+      <w:bookmarkStart w:id="40" w:name="_Toc183699299"/>
+      <w:r>
+        <w:rPr>
+          <w:sz w:val="24"/>
+        </w:rPr>
         <w:lastRenderedPageBreak/>
         <w:t xml:space="preserve">BAB I </w:t>
       </w:r>
       <w:r>
+        <w:rPr>
+          <w:sz w:val="24"/>
+        </w:rPr>
         <w:br/>
         <w:t>PENDAHULUAN</w:t>
       </w:r>
@@ -5187,7 +5214,7 @@
       <w:bookmarkStart w:id="43" w:name="_Toc175645108"/>
       <w:bookmarkStart w:id="44" w:name="_Toc175645482"/>
       <w:bookmarkStart w:id="45" w:name="_Toc175647889"/>
-      <w:bookmarkStart w:id="46" w:name="_Toc182985204"/>
+      <w:bookmarkStart w:id="46" w:name="_Toc183699300"/>
       <w:r>
         <w:rPr>
           <w:b/>
@@ -5208,7 +5235,19 @@
         <w:jc w:val="both"/>
       </w:pPr>
       <w:r>
-        <w:t>Praktik Kerja Lapangan (PKL) adalah program yang bertujuan untuk melatih siswa-siswi SMK untuk menerapkan apa yang sudah dipelajari di sekolah dan mengaplikasikannya pada dunia industri. Oleh sebab itu, kegiatan</w:t>
+        <w:t xml:space="preserve">Praktik Kerja Lapangan (PKL) adalah program yang bertujuan untuk melatih siswa-siswi SMK untuk menerapkan </w:t>
+      </w:r>
+      <w:proofErr w:type="gramStart"/>
+      <w:r>
+        <w:t>apa</w:t>
+      </w:r>
+      <w:proofErr w:type="gramEnd"/>
+      <w:r>
+        <w:t xml:space="preserve"> yang sudah dipelajari di sekolah dan mengaplikasikannya pada dunia industri. </w:t>
+      </w:r>
+      <w:proofErr w:type="gramStart"/>
+      <w:r>
+        <w:t>Oleh sebab itu, kegiatan</w:t>
       </w:r>
       <w:r>
         <w:rPr>
@@ -5240,13 +5279,22 @@
       <w:r>
         <w:t xml:space="preserve"> bisa menjadi tolak ukur untuk menilai sejauh mana siswa-siswi SMK memahami dan mempraktikkan materi dari sekolah.</w:t>
       </w:r>
+      <w:proofErr w:type="gramEnd"/>
     </w:p>
     <w:p>
       <w:pPr>
         <w:jc w:val="both"/>
       </w:pPr>
       <w:r>
-        <w:t>Pelaksanaan PKL juga merupakan sebagai sarana untuk mengenalkan dunia industri pada siswa-siswi SMK, agar lebih siap untuk berkompetisi setelah lulus nanti. Sehingga, dengan adanya pelaksanaan</w:t>
+        <w:t xml:space="preserve">Pelaksanaan PKL juga merupakan sebagai sarana untuk mengenalkan dunia industri pada siswa-siswi SMK, agar lebih siap untuk berkompetisi setelah </w:t>
+      </w:r>
+      <w:proofErr w:type="gramStart"/>
+      <w:r>
+        <w:t>lulus</w:t>
+      </w:r>
+      <w:proofErr w:type="gramEnd"/>
+      <w:r>
+        <w:t xml:space="preserve"> nanti. Sehingga, dengan adanya pelaksanaan</w:t>
       </w:r>
       <w:r>
         <w:rPr>
@@ -5276,7 +5324,15 @@
         <w:t>)</w:t>
       </w:r>
       <w:r>
-        <w:t xml:space="preserve">, siswa-siswi SMK akan memiliki bekal untuk menghadapi dunia kerja sekaligus memiliki </w:t>
+        <w:t xml:space="preserve">, siswa-siswi SMK </w:t>
+      </w:r>
+      <w:proofErr w:type="gramStart"/>
+      <w:r>
+        <w:t>akan</w:t>
+      </w:r>
+      <w:proofErr w:type="gramEnd"/>
+      <w:r>
+        <w:t xml:space="preserve"> memiliki bekal untuk menghadapi dunia kerja sekaligus memiliki </w:t>
       </w:r>
       <w:r>
         <w:t>Konsentrasi</w:t>
@@ -5289,17 +5345,40 @@
       <w:pPr>
         <w:jc w:val="both"/>
       </w:pPr>
-      <w:r>
-        <w:t>PKL bagi siswa-siswi SMK sangat penting karena selain yang sudah disebutkan di atas, kegiatan PKL juga dapat memberikan wawasan dan ilmu pengetahuan. Oleh sebab itu, dengan adanya kegiatan ini, diharapkan siswa-siswi SMK dapat memanfaatkannya semaksimal mungkin untuk lebih mengenal dunia industri.</w:t>
-      </w:r>
+      <w:proofErr w:type="gramStart"/>
+      <w:r>
+        <w:t>PKL bagi siswa-siswi SMK sangat penting karena selain yang sudah disebutkan di atas, kegiatan PKL juga dapat memberikan wawasan dan ilmu pengetahuan.</w:t>
+      </w:r>
+      <w:proofErr w:type="gramEnd"/>
+      <w:r>
+        <w:t xml:space="preserve"> </w:t>
+      </w:r>
+      <w:proofErr w:type="gramStart"/>
+      <w:r>
+        <w:t>Oleh sebab itu, dengan adanya kegiatan ini, diharapkan siswa-siswi SMK dapat memanfaatkannya semaksimal mungkin untuk lebih mengenal dunia industri.</w:t>
+      </w:r>
+      <w:proofErr w:type="gramEnd"/>
     </w:p>
     <w:p>
       <w:pPr>
         <w:jc w:val="both"/>
       </w:pPr>
       <w:r>
-        <w:t>Di sisi lain, PKL dapat membantu siswa-siswi SMK untuk meningkatkan kualitas keterampilan (skills) yang selama ini didapatkan di sekolah. Dengan begitu, saat masuk dunia industri nanti, siswa-siswi SMK tidak kaget lagi dan lebih siap untuk berkompetisi secara sehat.</w:t>
-      </w:r>
+        <w:t xml:space="preserve">Di sisi </w:t>
+      </w:r>
+      <w:proofErr w:type="gramStart"/>
+      <w:r>
+        <w:t>lain</w:t>
+      </w:r>
+      <w:proofErr w:type="gramEnd"/>
+      <w:r>
+        <w:t xml:space="preserve">, PKL dapat membantu siswa-siswi SMK untuk meningkatkan kualitas keterampilan (skills) yang selama ini didapatkan di sekolah. </w:t>
+      </w:r>
+      <w:proofErr w:type="gramStart"/>
+      <w:r>
+        <w:t>Dengan begitu, saat masuk dunia industri nanti, siswa-siswi SMK tidak kaget lagi dan lebih siap untuk berkompetisi secara sehat.</w:t>
+      </w:r>
+      <w:proofErr w:type="gramEnd"/>
     </w:p>
     <w:p>
       <w:pPr>
@@ -5322,7 +5401,7 @@
       <w:bookmarkStart w:id="49" w:name="_Toc175645109"/>
       <w:bookmarkStart w:id="50" w:name="_Toc175645483"/>
       <w:bookmarkStart w:id="51" w:name="_Toc175647890"/>
-      <w:bookmarkStart w:id="52" w:name="_Toc182985205"/>
+      <w:bookmarkStart w:id="52" w:name="_Toc183699301"/>
       <w:r>
         <w:rPr>
           <w:b/>
@@ -5407,7 +5486,7 @@
       <w:bookmarkStart w:id="55" w:name="_Toc175645110"/>
       <w:bookmarkStart w:id="56" w:name="_Toc175645484"/>
       <w:bookmarkStart w:id="57" w:name="_Toc175647891"/>
-      <w:bookmarkStart w:id="58" w:name="_Toc182985206"/>
+      <w:bookmarkStart w:id="58" w:name="_Toc183699302"/>
       <w:r>
         <w:rPr>
           <w:b/>
@@ -5433,8 +5512,21 @@
         <w:spacing w:line="399" w:lineRule="auto"/>
         <w:ind w:left="426" w:right="784"/>
       </w:pPr>
-      <w:r>
-        <w:t xml:space="preserve">Manfaat praktik kerja industri (Prakerin) tidak hanya dirasakan oleh siswa. Tetapi juga dirasakan oleh pihak seolah dan juga pihak instansi. </w:t>
+      <w:proofErr w:type="gramStart"/>
+      <w:r>
+        <w:t>Manfaat praktik kerja industri (Prakerin) tidak hanya dirasakan oleh siswa.</w:t>
+      </w:r>
+      <w:proofErr w:type="gramEnd"/>
+      <w:r>
+        <w:t xml:space="preserve"> </w:t>
+      </w:r>
+      <w:proofErr w:type="gramStart"/>
+      <w:r>
+        <w:t>Tetapi juga dirasakan oleh pihak seolah dan juga pihak instansi.</w:t>
+      </w:r>
+      <w:proofErr w:type="gramEnd"/>
+      <w:r>
+        <w:t xml:space="preserve"> </w:t>
       </w:r>
     </w:p>
     <w:p>
@@ -5449,13 +5541,21 @@
         <w:ind w:left="426"/>
       </w:pPr>
       <w:r>
-        <w:t xml:space="preserve">Berikut akan dijelaskan </w:t>
+        <w:t xml:space="preserve">Berikut akan </w:t>
+      </w:r>
+      <w:proofErr w:type="gramStart"/>
+      <w:r>
+        <w:t xml:space="preserve">dijelaskan </w:t>
       </w:r>
       <w:r>
         <w:t xml:space="preserve"> </w:t>
       </w:r>
       <w:r>
-        <w:t xml:space="preserve">manfaat prakerin bagi siswa sekolah dan instansi. </w:t>
+        <w:t>manfaat</w:t>
+      </w:r>
+      <w:proofErr w:type="gramEnd"/>
+      <w:r>
+        <w:t xml:space="preserve"> prakerin bagi siswa sekolah dan instansi. </w:t>
       </w:r>
     </w:p>
     <w:p>
@@ -5567,7 +5667,15 @@
         <w:ind w:left="426" w:right="720" w:hanging="360"/>
       </w:pPr>
       <w:r>
-        <w:t xml:space="preserve">Mengenalkan siswa-siswi pada pekerjaan lapangan didunia industri dan usaha sehingga pada saatnya mereka terjun kelapangan pekerjaan yang sesungguhnya dapat beradaptasi dengan  cepat. </w:t>
+        <w:t xml:space="preserve">Mengenalkan siswa-siswi pada pekerjaan lapangan didunia industri dan usaha sehingga pada saatnya mereka terjun kelapangan pekerjaan yang sesungguhnya dapat beradaptasi </w:t>
+      </w:r>
+      <w:proofErr w:type="gramStart"/>
+      <w:r>
+        <w:t>dengan  cepat</w:t>
+      </w:r>
+      <w:proofErr w:type="gramEnd"/>
+      <w:r>
+        <w:t xml:space="preserve">. </w:t>
       </w:r>
     </w:p>
     <w:p>
@@ -5610,11 +5718,16 @@
         <w:t>Mempersiapkan sumber daya manusia berkualitas yang sesuai dengan kebutuhan diera teknologi in</w:t>
       </w:r>
       <w:r>
-        <w:t xml:space="preserve">formasi dan komunikasi terkini </w:t>
+        <w:t xml:space="preserve">formasi dan komunikasi </w:t>
+      </w:r>
+      <w:proofErr w:type="gramStart"/>
+      <w:r>
+        <w:t xml:space="preserve">terkini </w:t>
       </w:r>
       <w:r>
         <w:t>.</w:t>
       </w:r>
+      <w:proofErr w:type="gramEnd"/>
       <w:r>
         <w:rPr>
           <w:rFonts w:ascii="Arial" w:eastAsia="Arial" w:hAnsi="Arial" w:cs="Arial"/>
@@ -5732,7 +5845,7 @@
       <w:bookmarkStart w:id="61" w:name="_Toc175645111"/>
       <w:bookmarkStart w:id="62" w:name="_Toc175645485"/>
       <w:bookmarkStart w:id="63" w:name="_Toc175647892"/>
-      <w:bookmarkStart w:id="64" w:name="_Toc182985207"/>
+      <w:bookmarkStart w:id="64" w:name="_Toc183699303"/>
       <w:r>
         <w:rPr>
           <w:b/>
@@ -5757,6 +5870,7 @@
       <w:pPr>
         <w:jc w:val="both"/>
       </w:pPr>
+      <w:proofErr w:type="gramStart"/>
       <w:r>
         <w:t xml:space="preserve">Adapun </w:t>
       </w:r>
@@ -5764,13 +5878,25 @@
         <w:t>Kegiatan</w:t>
       </w:r>
       <w:r>
-        <w:t>prakerin dimulai dari tanggal 19 Agustus sampai 14 Desember 2024. Penulis mengkuti aturan yan</w:t>
+        <w:t>prakerin dimulai dari tanggal 19 Agustus sampai 14 Desember 2024.</w:t>
+      </w:r>
+      <w:proofErr w:type="gramEnd"/>
+      <w:r>
+        <w:t xml:space="preserve"> </w:t>
+      </w:r>
+      <w:proofErr w:type="gramStart"/>
+      <w:r>
+        <w:t>Penulis mengkuti aturan yan</w:t>
       </w:r>
       <w:r>
         <w:t xml:space="preserve">g diterapkan oleh Dinas BKPSDM </w:t>
       </w:r>
       <w:r>
-        <w:t>Kab Aceh Tamiang. Dengan waktu pelaksananaan kegiatan pada hari Senin sampai Jum’at, jam masuk dimulai pukul 08.15 WIB sampai dengan 16.45 WIB.</w:t>
+        <w:t>Kab Aceh Tamiang.</w:t>
+      </w:r>
+      <w:proofErr w:type="gramEnd"/>
+      <w:r>
+        <w:t xml:space="preserve"> Dengan waktu pelaksananaan kegiatan pada hari Senin sampai Jum’at, jam masuk dimulai pukul 08.15 WIB sampai dengan 16.45 WIB.</w:t>
       </w:r>
     </w:p>
     <w:p/>
@@ -6244,6 +6370,7 @@
       <w:pPr>
         <w:pStyle w:val="Heading1"/>
         <w:rPr>
+          <w:sz w:val="24"/>
           <w:lang w:val="en-US"/>
         </w:rPr>
       </w:pPr>
@@ -6252,22 +6379,26 @@
       <w:bookmarkStart w:id="67" w:name="_Toc175645112"/>
       <w:bookmarkStart w:id="68" w:name="_Toc175645486"/>
       <w:bookmarkStart w:id="69" w:name="_Toc175647893"/>
-      <w:bookmarkStart w:id="70" w:name="_Toc182985208"/>
-      <w:bookmarkStart w:id="71" w:name="_Toc175583186"/>
-      <w:bookmarkStart w:id="72" w:name="_Toc175643591"/>
-      <w:bookmarkStart w:id="73" w:name="_Toc175645113"/>
-      <w:bookmarkStart w:id="74" w:name="_Toc175645487"/>
-      <w:bookmarkStart w:id="75" w:name="_Toc175583190"/>
-      <w:bookmarkStart w:id="76" w:name="_Toc175643595"/>
-      <w:bookmarkStart w:id="77" w:name="_Toc175645117"/>
-      <w:bookmarkStart w:id="78" w:name="_Toc175645491"/>
-      <w:r>
+      <w:bookmarkStart w:id="70" w:name="_Toc175583186"/>
+      <w:bookmarkStart w:id="71" w:name="_Toc175643591"/>
+      <w:bookmarkStart w:id="72" w:name="_Toc175645113"/>
+      <w:bookmarkStart w:id="73" w:name="_Toc175645487"/>
+      <w:bookmarkStart w:id="74" w:name="_Toc175583190"/>
+      <w:bookmarkStart w:id="75" w:name="_Toc175643595"/>
+      <w:bookmarkStart w:id="76" w:name="_Toc175645117"/>
+      <w:bookmarkStart w:id="77" w:name="_Toc175645491"/>
+      <w:bookmarkStart w:id="78" w:name="_Toc183699304"/>
+      <w:r>
+        <w:rPr>
+          <w:sz w:val="24"/>
+        </w:rPr>
         <w:t>BAB II</w:t>
       </w:r>
       <w:r>
+        <w:rPr>
+          <w:sz w:val="24"/>
+        </w:rPr>
         <w:br/>
-      </w:r>
-      <w:r>
         <w:t>PROFIL PERUSAHAAN</w:t>
       </w:r>
       <w:bookmarkEnd w:id="65"/>
@@ -6275,7 +6406,7 @@
       <w:bookmarkEnd w:id="67"/>
       <w:bookmarkEnd w:id="68"/>
       <w:bookmarkEnd w:id="69"/>
-      <w:bookmarkEnd w:id="70"/>
+      <w:bookmarkEnd w:id="78"/>
     </w:p>
     <w:p/>
     <w:p/>
@@ -6288,17 +6419,17 @@
         </w:rPr>
       </w:pPr>
       <w:bookmarkStart w:id="79" w:name="_Toc175647894"/>
-      <w:bookmarkStart w:id="80" w:name="_Toc182985209"/>
+      <w:bookmarkStart w:id="80" w:name="_Toc183699305"/>
       <w:r>
         <w:rPr>
           <w:b/>
         </w:rPr>
         <w:t>2.1 Sejarah Singkat</w:t>
       </w:r>
+      <w:bookmarkEnd w:id="70"/>
       <w:bookmarkEnd w:id="71"/>
       <w:bookmarkEnd w:id="72"/>
       <w:bookmarkEnd w:id="73"/>
-      <w:bookmarkEnd w:id="74"/>
       <w:bookmarkEnd w:id="79"/>
       <w:bookmarkEnd w:id="80"/>
     </w:p>
@@ -6344,7 +6475,7 @@
       <w:bookmarkStart w:id="83" w:name="_Toc175645114"/>
       <w:bookmarkStart w:id="84" w:name="_Toc175645488"/>
       <w:bookmarkStart w:id="85" w:name="_Toc175647895"/>
-      <w:bookmarkStart w:id="86" w:name="_Toc182985210"/>
+      <w:bookmarkStart w:id="86" w:name="_Toc183699306"/>
       <w:r>
         <w:rPr>
           <w:b/>
@@ -6484,6 +6615,7 @@
           <w:szCs w:val="24"/>
         </w:rPr>
       </w:pPr>
+      <w:proofErr w:type="gramStart"/>
       <w:r>
         <w:rPr>
           <w:rFonts w:cs="Times New Roman"/>
@@ -6491,6 +6623,7 @@
         </w:rPr>
         <w:t>Pemberdayaan dan Perlindungan Terhadap Perempuan dan Anak serta Kelompok yang Termajinalkan.</w:t>
       </w:r>
+      <w:proofErr w:type="gramEnd"/>
     </w:p>
     <w:p>
       <w:pPr>
@@ -6562,7 +6695,7 @@
           <w:noProof/>
         </w:rPr>
         <w:drawing>
-          <wp:inline distT="0" distB="0" distL="0" distR="0" wp14:anchorId="1F5B2531" wp14:editId="06AE7AB5">
+          <wp:inline distT="0" distB="0" distL="0" distR="0" wp14:anchorId="3C496E13" wp14:editId="6810A8AA">
             <wp:extent cx="1848359" cy="489098"/>
             <wp:effectExtent l="0" t="0" r="0" b="6350"/>
             <wp:docPr id="2" name="Picture 2" descr="Beranda - BKPSDM ACEH TAMIANG"/>
@@ -6633,7 +6766,7 @@
       <w:bookmarkStart w:id="89" w:name="_Toc175645115"/>
       <w:bookmarkStart w:id="90" w:name="_Toc175645489"/>
       <w:bookmarkStart w:id="91" w:name="_Toc175647896"/>
-      <w:bookmarkStart w:id="92" w:name="_Toc182985211"/>
+      <w:bookmarkStart w:id="92" w:name="_Toc183699307"/>
       <w:r>
         <w:rPr>
           <w:b/>
@@ -6659,7 +6792,7 @@
           <w:noProof/>
         </w:rPr>
         <w:drawing>
-          <wp:inline distT="0" distB="0" distL="0" distR="0" wp14:anchorId="6EA6242E" wp14:editId="76C6DBEA">
+          <wp:inline distT="0" distB="0" distL="0" distR="0" wp14:anchorId="622372D3" wp14:editId="04F8E62B">
             <wp:extent cx="3838354" cy="3838354"/>
             <wp:effectExtent l="0" t="0" r="0" b="0"/>
             <wp:docPr id="3" name="Picture 3" descr="C:\Users\sulthan\AppData\Local\Packages\5319275A.WhatsAppDesktop_cv1g1gvanyjgm\TempState\5EC61FC0E4D99B7E10176D8C807E4519\Gambar WhatsApp 2024-08-19 pukul 14.07.44_4da390db.jpg"/>
@@ -6711,15 +6844,24 @@
     <w:p>
       <w:pPr>
         <w:pStyle w:val="Heading5"/>
+        <w:rPr>
+          <w:i w:val="0"/>
+        </w:rPr>
       </w:pPr>
       <w:bookmarkStart w:id="93" w:name="_Toc177550105"/>
       <w:bookmarkStart w:id="94" w:name="_Toc182985033"/>
       <w:r>
+        <w:rPr>
+          <w:i w:val="0"/>
+        </w:rPr>
         <w:t>Gambar 1.1 Struktur Organisasi BKPSDM</w:t>
       </w:r>
       <w:bookmarkEnd w:id="93"/>
       <w:bookmarkEnd w:id="94"/>
       <w:r>
+        <w:rPr>
+          <w:i w:val="0"/>
+        </w:rPr>
         <w:t xml:space="preserve"> </w:t>
       </w:r>
     </w:p>
@@ -6755,11 +6897,6 @@
     <w:p>
       <w:pPr>
         <w:pStyle w:val="Heading2"/>
-        <w:numPr>
-          <w:ilvl w:val="1"/>
-          <w:numId w:val="1"/>
-        </w:numPr>
-        <w:ind w:left="284"/>
         <w:rPr>
           <w:b/>
           <w:lang w:val="en-US"/>
@@ -6770,7 +6907,14 @@
       <w:bookmarkStart w:id="97" w:name="_Toc175645116"/>
       <w:bookmarkStart w:id="98" w:name="_Toc175645490"/>
       <w:bookmarkStart w:id="99" w:name="_Toc175647897"/>
-      <w:bookmarkStart w:id="100" w:name="_Toc182985212"/>
+      <w:bookmarkStart w:id="100" w:name="_Toc183699308"/>
+      <w:r>
+        <w:rPr>
+          <w:b/>
+          <w:lang w:val="en-US"/>
+        </w:rPr>
+        <w:t xml:space="preserve">2.4 </w:t>
+      </w:r>
       <w:r>
         <w:rPr>
           <w:b/>
@@ -7084,9 +7228,14 @@
       <w:bookmarkStart w:id="101" w:name="_Toc175645120"/>
       <w:bookmarkStart w:id="102" w:name="_Toc175645494"/>
       <w:bookmarkStart w:id="103" w:name="_Toc175647898"/>
-      <w:bookmarkStart w:id="104" w:name="_Toc182985213"/>
-      <w:r>
-        <w:t>BIODATA DUNIA USAHA/DUNIA INDUSTRI</w:t>
+      <w:bookmarkStart w:id="104" w:name="_Toc183699309"/>
+      <w:r>
+        <w:t>BIODATA DUN</w:t>
+      </w:r>
+      <w:bookmarkStart w:id="105" w:name="_GoBack"/>
+      <w:bookmarkEnd w:id="105"/>
+      <w:r>
+        <w:t>IA USAHA/DUNIA INDUSTRI</w:t>
       </w:r>
       <w:bookmarkEnd w:id="101"/>
       <w:bookmarkEnd w:id="102"/>
@@ -7110,20 +7259,20 @@
           <w:i/>
         </w:rPr>
       </w:pPr>
-      <w:bookmarkStart w:id="105" w:name="_Toc175645121"/>
-      <w:bookmarkStart w:id="106" w:name="_Toc175645495"/>
-      <w:bookmarkStart w:id="107" w:name="_Toc175647899"/>
-      <w:bookmarkStart w:id="108" w:name="_Toc182985214"/>
+      <w:bookmarkStart w:id="106" w:name="_Toc175645121"/>
+      <w:bookmarkStart w:id="107" w:name="_Toc175645495"/>
+      <w:bookmarkStart w:id="108" w:name="_Toc175647899"/>
+      <w:bookmarkStart w:id="109" w:name="_Toc183699310"/>
       <w:r>
         <w:rPr>
           <w:b/>
         </w:rPr>
         <w:t>IDENTITAS DU/DI</w:t>
       </w:r>
-      <w:bookmarkEnd w:id="105"/>
       <w:bookmarkEnd w:id="106"/>
       <w:bookmarkEnd w:id="107"/>
       <w:bookmarkEnd w:id="108"/>
+      <w:bookmarkEnd w:id="109"/>
     </w:p>
     <w:p>
       <w:pPr>
@@ -7174,7 +7323,15 @@
         <w:t xml:space="preserve">: </w:t>
       </w:r>
       <w:r>
-        <w:t xml:space="preserve"> Komplek Perkantoran Pemerintahan Kabupaten       Aceh Tamiang Jln,. Ir. Juanda Kabupaten Aceh Tamiang </w:t>
+        <w:t xml:space="preserve"> Komplek Perkantoran Pemerintahan Kabupaten       Aceh Tamiang Jln</w:t>
+      </w:r>
+      <w:proofErr w:type="gramStart"/>
+      <w:r>
+        <w:t>,.</w:t>
+      </w:r>
+      <w:proofErr w:type="gramEnd"/>
+      <w:r>
+        <w:t xml:space="preserve"> Ir. Juanda Kabupaten Aceh Tamiang </w:t>
       </w:r>
       <w:r>
         <w:rPr>
@@ -7389,6 +7546,12 @@
     </w:p>
     <w:p>
       <w:pPr>
+        <w:spacing w:after="160" w:line="259" w:lineRule="auto"/>
+        <w:ind w:firstLine="360"/>
+      </w:pPr>
+    </w:p>
+    <w:p>
+      <w:pPr>
         <w:pStyle w:val="Heading2"/>
         <w:ind w:firstLine="360"/>
         <w:rPr>
@@ -7396,20 +7559,20 @@
           <w:i/>
         </w:rPr>
       </w:pPr>
-      <w:bookmarkStart w:id="109" w:name="_Toc175645122"/>
-      <w:bookmarkStart w:id="110" w:name="_Toc175645496"/>
-      <w:bookmarkStart w:id="111" w:name="_Toc175647900"/>
-      <w:bookmarkStart w:id="112" w:name="_Toc182985215"/>
+      <w:bookmarkStart w:id="110" w:name="_Toc175645122"/>
+      <w:bookmarkStart w:id="111" w:name="_Toc175645496"/>
+      <w:bookmarkStart w:id="112" w:name="_Toc175647900"/>
+      <w:bookmarkStart w:id="113" w:name="_Toc183699311"/>
       <w:r>
         <w:rPr>
           <w:b/>
         </w:rPr>
         <w:t>IDENTITAS PIMPINAN</w:t>
       </w:r>
-      <w:bookmarkEnd w:id="109"/>
       <w:bookmarkEnd w:id="110"/>
       <w:bookmarkEnd w:id="111"/>
       <w:bookmarkEnd w:id="112"/>
+      <w:bookmarkEnd w:id="113"/>
     </w:p>
     <w:p>
       <w:pPr>
@@ -7583,8 +7746,8 @@
           <w:lang w:val="en-US"/>
         </w:rPr>
       </w:pPr>
-      <w:bookmarkStart w:id="113" w:name="_Toc175647901"/>
-      <w:bookmarkStart w:id="114" w:name="_Toc182985216"/>
+      <w:bookmarkStart w:id="114" w:name="_Toc175647901"/>
+      <w:bookmarkStart w:id="115" w:name="_Toc183699312"/>
       <w:r>
         <w:t>BAB III</w:t>
       </w:r>
@@ -7594,12 +7757,12 @@
       <w:r>
         <w:t>URAIAN KEGIATAN</w:t>
       </w:r>
+      <w:bookmarkEnd w:id="74"/>
       <w:bookmarkEnd w:id="75"/>
       <w:bookmarkEnd w:id="76"/>
       <w:bookmarkEnd w:id="77"/>
-      <w:bookmarkEnd w:id="78"/>
-      <w:bookmarkEnd w:id="113"/>
       <w:bookmarkEnd w:id="114"/>
+      <w:bookmarkEnd w:id="115"/>
     </w:p>
     <w:p/>
     <w:p>
@@ -7613,24 +7776,24 @@
           <w:lang w:val="en-US"/>
         </w:rPr>
       </w:pPr>
-      <w:bookmarkStart w:id="115" w:name="_Toc175583191"/>
-      <w:bookmarkStart w:id="116" w:name="_Toc175643596"/>
-      <w:bookmarkStart w:id="117" w:name="_Toc175645118"/>
-      <w:bookmarkStart w:id="118" w:name="_Toc175645492"/>
-      <w:bookmarkStart w:id="119" w:name="_Toc175647902"/>
-      <w:bookmarkStart w:id="120" w:name="_Toc182985217"/>
+      <w:bookmarkStart w:id="116" w:name="_Toc175583191"/>
+      <w:bookmarkStart w:id="117" w:name="_Toc175643596"/>
+      <w:bookmarkStart w:id="118" w:name="_Toc175645118"/>
+      <w:bookmarkStart w:id="119" w:name="_Toc175645492"/>
+      <w:bookmarkStart w:id="120" w:name="_Toc175647902"/>
+      <w:bookmarkStart w:id="121" w:name="_Toc183699313"/>
       <w:r>
         <w:rPr>
           <w:b/>
         </w:rPr>
         <w:t>3.1 Rencana Kerja</w:t>
       </w:r>
-      <w:bookmarkEnd w:id="115"/>
       <w:bookmarkEnd w:id="116"/>
       <w:bookmarkEnd w:id="117"/>
       <w:bookmarkEnd w:id="118"/>
       <w:bookmarkEnd w:id="119"/>
       <w:bookmarkEnd w:id="120"/>
+      <w:bookmarkEnd w:id="121"/>
     </w:p>
     <w:p/>
     <w:tbl>
@@ -18262,24 +18425,24 @@
           <w:i/>
         </w:rPr>
       </w:pPr>
-      <w:bookmarkStart w:id="121" w:name="_Toc175583192"/>
-      <w:bookmarkStart w:id="122" w:name="_Toc175643597"/>
-      <w:bookmarkStart w:id="123" w:name="_Toc175645119"/>
-      <w:bookmarkStart w:id="124" w:name="_Toc175645493"/>
-      <w:bookmarkStart w:id="125" w:name="_Toc175647903"/>
-      <w:bookmarkStart w:id="126" w:name="_Toc182985218"/>
+      <w:bookmarkStart w:id="122" w:name="_Toc175583192"/>
+      <w:bookmarkStart w:id="123" w:name="_Toc175643597"/>
+      <w:bookmarkStart w:id="124" w:name="_Toc175645119"/>
+      <w:bookmarkStart w:id="125" w:name="_Toc175645493"/>
+      <w:bookmarkStart w:id="126" w:name="_Toc175647903"/>
+      <w:bookmarkStart w:id="127" w:name="_Toc183699314"/>
       <w:r>
         <w:rPr>
           <w:b/>
         </w:rPr>
         <w:t>3.2 Jurnal Kegiatan</w:t>
       </w:r>
-      <w:bookmarkEnd w:id="121"/>
       <w:bookmarkEnd w:id="122"/>
       <w:bookmarkEnd w:id="123"/>
       <w:bookmarkEnd w:id="124"/>
       <w:bookmarkEnd w:id="125"/>
       <w:bookmarkEnd w:id="126"/>
+      <w:bookmarkEnd w:id="127"/>
     </w:p>
     <w:p>
       <w:pPr>
@@ -18576,8 +18739,8 @@
           <w:lang w:val="en-US"/>
         </w:rPr>
       </w:pPr>
-      <w:bookmarkStart w:id="127" w:name="_Toc175582949"/>
-      <w:bookmarkStart w:id="128" w:name="_Toc182206476"/>
+      <w:bookmarkStart w:id="128" w:name="_Toc175582949"/>
+      <w:bookmarkStart w:id="129" w:name="_Toc182206476"/>
       <w:r>
         <w:rPr>
           <w:i w:val="0"/>
@@ -18600,7 +18763,7 @@
         </w:rPr>
         <w:t xml:space="preserve"> Praktek Kerja Industri</w:t>
       </w:r>
-      <w:bookmarkEnd w:id="127"/>
+      <w:bookmarkEnd w:id="128"/>
       <w:r>
         <w:rPr>
           <w:i w:val="0"/>
@@ -18610,7 +18773,7 @@
         </w:rPr>
         <w:t xml:space="preserve">  Minggu ke-1</w:t>
       </w:r>
-      <w:bookmarkEnd w:id="128"/>
+      <w:bookmarkEnd w:id="129"/>
     </w:p>
     <w:tbl>
       <w:tblPr>
@@ -19212,8 +19375,8 @@
           <w:lang w:val="en-US"/>
         </w:rPr>
       </w:pPr>
-      <w:bookmarkStart w:id="129" w:name="_Toc175582950"/>
-      <w:bookmarkStart w:id="130" w:name="_Toc182206477"/>
+      <w:bookmarkStart w:id="130" w:name="_Toc175582950"/>
+      <w:bookmarkStart w:id="131" w:name="_Toc182206477"/>
       <w:r>
         <w:rPr>
           <w:i w:val="0"/>
@@ -19253,7 +19416,7 @@
         </w:rPr>
         <w:t>tri</w:t>
       </w:r>
-      <w:bookmarkEnd w:id="129"/>
+      <w:bookmarkEnd w:id="130"/>
       <w:r>
         <w:rPr>
           <w:i w:val="0"/>
@@ -19261,7 +19424,7 @@
         </w:rPr>
         <w:t xml:space="preserve">  Minggu ke-2</w:t>
       </w:r>
-      <w:bookmarkEnd w:id="130"/>
+      <w:bookmarkEnd w:id="131"/>
     </w:p>
     <w:tbl>
       <w:tblPr>
@@ -20063,8 +20226,8 @@
           <w:lang w:val="en-US"/>
         </w:rPr>
       </w:pPr>
-      <w:bookmarkStart w:id="131" w:name="_Toc175582951"/>
-      <w:bookmarkStart w:id="132" w:name="_Toc182206478"/>
+      <w:bookmarkStart w:id="132" w:name="_Toc175582951"/>
+      <w:bookmarkStart w:id="133" w:name="_Toc182206478"/>
       <w:r>
         <w:rPr>
           <w:i w:val="0"/>
@@ -20089,7 +20252,7 @@
         </w:rPr>
         <w:t>Praktek Kerja Industri</w:t>
       </w:r>
-      <w:bookmarkEnd w:id="131"/>
+      <w:bookmarkEnd w:id="132"/>
       <w:r>
         <w:rPr>
           <w:i w:val="0"/>
@@ -20104,7 +20267,7 @@
         </w:rPr>
         <w:t xml:space="preserve"> Minggu ke-3</w:t>
       </w:r>
-      <w:bookmarkEnd w:id="132"/>
+      <w:bookmarkEnd w:id="133"/>
     </w:p>
     <w:tbl>
       <w:tblPr>
@@ -20743,8 +20906,8 @@
           <w:lang w:val="en-US"/>
         </w:rPr>
       </w:pPr>
-      <w:bookmarkStart w:id="133" w:name="_Toc175582952"/>
-      <w:bookmarkStart w:id="134" w:name="_Toc182206479"/>
+      <w:bookmarkStart w:id="134" w:name="_Toc175582952"/>
+      <w:bookmarkStart w:id="135" w:name="_Toc182206479"/>
       <w:r>
         <w:rPr>
           <w:i w:val="0"/>
@@ -20769,7 +20932,7 @@
         </w:rPr>
         <w:t>Praktek Kerja Industri</w:t>
       </w:r>
-      <w:bookmarkEnd w:id="133"/>
+      <w:bookmarkEnd w:id="134"/>
       <w:r>
         <w:rPr>
           <w:i w:val="0"/>
@@ -20777,7 +20940,7 @@
         </w:rPr>
         <w:t xml:space="preserve"> Minggu ke-4</w:t>
       </w:r>
-      <w:bookmarkEnd w:id="134"/>
+      <w:bookmarkEnd w:id="135"/>
     </w:p>
     <w:tbl>
       <w:tblPr>
@@ -21647,8 +21810,8 @@
           <w:lang w:val="en-US"/>
         </w:rPr>
       </w:pPr>
-      <w:bookmarkStart w:id="135" w:name="_Toc175582953"/>
-      <w:bookmarkStart w:id="136" w:name="_Toc182206480"/>
+      <w:bookmarkStart w:id="136" w:name="_Toc175582953"/>
+      <w:bookmarkStart w:id="137" w:name="_Toc182206480"/>
       <w:r>
         <w:rPr>
           <w:i w:val="0"/>
@@ -21673,7 +21836,7 @@
         </w:rPr>
         <w:t>Praktek Kerja Industri</w:t>
       </w:r>
-      <w:bookmarkEnd w:id="135"/>
+      <w:bookmarkEnd w:id="136"/>
       <w:r>
         <w:rPr>
           <w:i w:val="0"/>
@@ -21681,7 +21844,7 @@
         </w:rPr>
         <w:t>n Minggu ke-5</w:t>
       </w:r>
-      <w:bookmarkEnd w:id="136"/>
+      <w:bookmarkEnd w:id="137"/>
     </w:p>
     <w:tbl>
       <w:tblPr>
@@ -22347,8 +22510,8 @@
           <w:lang w:val="en-US"/>
         </w:rPr>
       </w:pPr>
-      <w:bookmarkStart w:id="137" w:name="_Toc175582954"/>
-      <w:bookmarkStart w:id="138" w:name="_Toc182206481"/>
+      <w:bookmarkStart w:id="138" w:name="_Toc175582954"/>
+      <w:bookmarkStart w:id="139" w:name="_Toc182206481"/>
       <w:r>
         <w:rPr>
           <w:i w:val="0"/>
@@ -22373,7 +22536,7 @@
         </w:rPr>
         <w:t>Praktek Kerja Industri</w:t>
       </w:r>
-      <w:bookmarkEnd w:id="137"/>
+      <w:bookmarkEnd w:id="138"/>
       <w:r>
         <w:rPr>
           <w:i w:val="0"/>
@@ -22381,7 +22544,7 @@
         </w:rPr>
         <w:t xml:space="preserve"> Minggu ke-6</w:t>
       </w:r>
-      <w:bookmarkEnd w:id="138"/>
+      <w:bookmarkEnd w:id="139"/>
     </w:p>
     <w:tbl>
       <w:tblPr>
@@ -23306,8 +23469,8 @@
           <w:lang w:val="en-US"/>
         </w:rPr>
       </w:pPr>
-      <w:bookmarkStart w:id="139" w:name="_Toc175582955"/>
-      <w:bookmarkStart w:id="140" w:name="_Toc182206482"/>
+      <w:bookmarkStart w:id="140" w:name="_Toc175582955"/>
+      <w:bookmarkStart w:id="141" w:name="_Toc182206482"/>
       <w:r>
         <w:rPr>
           <w:i w:val="0"/>
@@ -23332,7 +23495,7 @@
         </w:rPr>
         <w:t>Praktek Kerja Industri</w:t>
       </w:r>
-      <w:bookmarkEnd w:id="139"/>
+      <w:bookmarkEnd w:id="140"/>
       <w:r>
         <w:rPr>
           <w:i w:val="0"/>
@@ -23340,7 +23503,7 @@
         </w:rPr>
         <w:t xml:space="preserve">  Minggu ke-7</w:t>
       </w:r>
-      <w:bookmarkEnd w:id="140"/>
+      <w:bookmarkEnd w:id="141"/>
     </w:p>
     <w:tbl>
       <w:tblPr>
@@ -24035,8 +24198,8 @@
           <w:lang w:val="en-US"/>
         </w:rPr>
       </w:pPr>
-      <w:bookmarkStart w:id="141" w:name="_Toc175582956"/>
-      <w:bookmarkStart w:id="142" w:name="_Toc182206483"/>
+      <w:bookmarkStart w:id="142" w:name="_Toc175582956"/>
+      <w:bookmarkStart w:id="143" w:name="_Toc182206483"/>
       <w:r>
         <w:rPr>
           <w:i w:val="0"/>
@@ -24061,7 +24224,7 @@
         </w:rPr>
         <w:t>Praktek Kerja Industri</w:t>
       </w:r>
-      <w:bookmarkEnd w:id="141"/>
+      <w:bookmarkEnd w:id="142"/>
       <w:r>
         <w:rPr>
           <w:i w:val="0"/>
@@ -24069,7 +24232,7 @@
         </w:rPr>
         <w:t xml:space="preserve"> Minggu ke-8</w:t>
       </w:r>
-      <w:bookmarkEnd w:id="142"/>
+      <w:bookmarkEnd w:id="143"/>
     </w:p>
     <w:tbl>
       <w:tblPr>
@@ -24960,8 +25123,8 @@
           <w:lang w:val="en-US"/>
         </w:rPr>
       </w:pPr>
-      <w:bookmarkStart w:id="143" w:name="_Toc175582957"/>
-      <w:bookmarkStart w:id="144" w:name="_Toc182206484"/>
+      <w:bookmarkStart w:id="144" w:name="_Toc175582957"/>
+      <w:bookmarkStart w:id="145" w:name="_Toc182206484"/>
       <w:r>
         <w:rPr>
           <w:i w:val="0"/>
@@ -24998,7 +25161,7 @@
         </w:rPr>
         <w:t>Praktek Kerja Industri</w:t>
       </w:r>
-      <w:bookmarkEnd w:id="143"/>
+      <w:bookmarkEnd w:id="144"/>
       <w:r>
         <w:rPr>
           <w:i w:val="0"/>
@@ -25006,7 +25169,7 @@
         </w:rPr>
         <w:t xml:space="preserve">  Minggu ke-9</w:t>
       </w:r>
-      <w:bookmarkEnd w:id="144"/>
+      <w:bookmarkEnd w:id="145"/>
     </w:p>
     <w:tbl>
       <w:tblPr>
@@ -25726,8 +25889,8 @@
           <w:lang w:val="en-US"/>
         </w:rPr>
       </w:pPr>
-      <w:bookmarkStart w:id="145" w:name="_Toc175582958"/>
-      <w:bookmarkStart w:id="146" w:name="_Toc182206485"/>
+      <w:bookmarkStart w:id="146" w:name="_Toc175582958"/>
+      <w:bookmarkStart w:id="147" w:name="_Toc182206485"/>
       <w:r>
         <w:rPr>
           <w:i w:val="0"/>
@@ -25770,7 +25933,7 @@
         </w:rPr>
         <w:t>Praktek Kerja Industri</w:t>
       </w:r>
-      <w:bookmarkEnd w:id="145"/>
+      <w:bookmarkEnd w:id="146"/>
       <w:r>
         <w:rPr>
           <w:i w:val="0"/>
@@ -25778,7 +25941,7 @@
         </w:rPr>
         <w:t xml:space="preserve">  Minggu ke-10</w:t>
       </w:r>
-      <w:bookmarkEnd w:id="146"/>
+      <w:bookmarkEnd w:id="147"/>
     </w:p>
     <w:tbl>
       <w:tblPr>
@@ -26622,8 +26785,8 @@
           <w:lang w:val="en-US"/>
         </w:rPr>
       </w:pPr>
-      <w:bookmarkStart w:id="147" w:name="_Toc175582959"/>
-      <w:bookmarkStart w:id="148" w:name="_Toc182206486"/>
+      <w:bookmarkStart w:id="148" w:name="_Toc175582959"/>
+      <w:bookmarkStart w:id="149" w:name="_Toc182206486"/>
       <w:r>
         <w:rPr>
           <w:i w:val="0"/>
@@ -26666,7 +26829,7 @@
         </w:rPr>
         <w:t>Praktek Kerja Industri</w:t>
       </w:r>
-      <w:bookmarkEnd w:id="147"/>
+      <w:bookmarkEnd w:id="148"/>
       <w:r>
         <w:rPr>
           <w:i w:val="0"/>
@@ -26674,7 +26837,7 @@
         </w:rPr>
         <w:t xml:space="preserve"> Minggu ke -11</w:t>
       </w:r>
-      <w:bookmarkEnd w:id="148"/>
+      <w:bookmarkEnd w:id="149"/>
     </w:p>
     <w:tbl>
       <w:tblPr>
@@ -27352,8 +27515,8 @@
           <w:lang w:val="en-US"/>
         </w:rPr>
       </w:pPr>
-      <w:bookmarkStart w:id="149" w:name="_Toc175582960"/>
-      <w:bookmarkStart w:id="150" w:name="_Toc182206487"/>
+      <w:bookmarkStart w:id="150" w:name="_Toc175582960"/>
+      <w:bookmarkStart w:id="151" w:name="_Toc182206487"/>
       <w:r>
         <w:rPr>
           <w:i w:val="0"/>
@@ -27390,7 +27553,7 @@
         </w:rPr>
         <w:t>Praktek Kerja Industri</w:t>
       </w:r>
-      <w:bookmarkEnd w:id="149"/>
+      <w:bookmarkEnd w:id="150"/>
       <w:r>
         <w:rPr>
           <w:i w:val="0"/>
@@ -27398,7 +27561,7 @@
         </w:rPr>
         <w:t xml:space="preserve"> Minggu ke -12</w:t>
       </w:r>
-      <w:bookmarkEnd w:id="150"/>
+      <w:bookmarkEnd w:id="151"/>
     </w:p>
     <w:tbl>
       <w:tblPr>
@@ -28221,8 +28384,8 @@
           <w:lang w:val="en-US"/>
         </w:rPr>
       </w:pPr>
-      <w:bookmarkStart w:id="151" w:name="_Toc175582961"/>
-      <w:bookmarkStart w:id="152" w:name="_Toc182206488"/>
+      <w:bookmarkStart w:id="152" w:name="_Toc175582961"/>
+      <w:bookmarkStart w:id="153" w:name="_Toc182206488"/>
       <w:r>
         <w:rPr>
           <w:i w:val="0"/>
@@ -28259,7 +28422,7 @@
         </w:rPr>
         <w:t>Praktek Kerja Industri</w:t>
       </w:r>
-      <w:bookmarkEnd w:id="151"/>
+      <w:bookmarkEnd w:id="152"/>
       <w:r>
         <w:rPr>
           <w:i w:val="0"/>
@@ -28267,7 +28430,7 @@
         </w:rPr>
         <w:t xml:space="preserve"> Minggu ke-13</w:t>
       </w:r>
-      <w:bookmarkEnd w:id="152"/>
+      <w:bookmarkEnd w:id="153"/>
     </w:p>
     <w:tbl>
       <w:tblPr>
@@ -28932,8 +29095,8 @@
           <w:lang w:val="en-US"/>
         </w:rPr>
       </w:pPr>
-      <w:bookmarkStart w:id="153" w:name="_Toc175582962"/>
-      <w:bookmarkStart w:id="154" w:name="_Toc182206489"/>
+      <w:bookmarkStart w:id="154" w:name="_Toc175582962"/>
+      <w:bookmarkStart w:id="155" w:name="_Toc182206489"/>
       <w:r>
         <w:rPr>
           <w:i w:val="0"/>
@@ -28970,7 +29133,7 @@
         </w:rPr>
         <w:t>Praktek Kerja Industri</w:t>
       </w:r>
-      <w:bookmarkEnd w:id="153"/>
+      <w:bookmarkEnd w:id="154"/>
       <w:r>
         <w:rPr>
           <w:i w:val="0"/>
@@ -28978,7 +29141,7 @@
         </w:rPr>
         <w:t xml:space="preserve"> Minggu ke-14</w:t>
       </w:r>
-      <w:bookmarkEnd w:id="154"/>
+      <w:bookmarkEnd w:id="155"/>
     </w:p>
     <w:tbl>
       <w:tblPr>
@@ -29422,8 +29585,6 @@
               </w:rPr>
               <w:t>Setting tempat rapat</w:t>
             </w:r>
-            <w:bookmarkStart w:id="155" w:name="_GoBack"/>
-            <w:bookmarkEnd w:id="155"/>
           </w:p>
           <w:p>
             <w:pPr>
@@ -29941,6 +30102,70 @@
               <w:t>Apel pagi rutin</w:t>
             </w:r>
           </w:p>
+        </w:tc>
+      </w:tr>
+      <w:tr>
+        <w:tc>
+          <w:tcPr>
+            <w:tcW w:w="563" w:type="dxa"/>
+          </w:tcPr>
+          <w:p>
+            <w:pPr>
+              <w:spacing w:line="259" w:lineRule="auto"/>
+              <w:jc w:val="center"/>
+              <w:rPr>
+                <w:lang w:val="id-ID"/>
+              </w:rPr>
+            </w:pPr>
+            <w:r>
+              <w:rPr>
+                <w:lang w:val="id-ID"/>
+              </w:rPr>
+              <w:t>2.</w:t>
+            </w:r>
+          </w:p>
+        </w:tc>
+        <w:tc>
+          <w:tcPr>
+            <w:tcW w:w="2239" w:type="dxa"/>
+          </w:tcPr>
+          <w:p>
+            <w:pPr>
+              <w:spacing w:line="259" w:lineRule="auto"/>
+              <w:rPr>
+                <w:lang w:val="id-ID"/>
+              </w:rPr>
+            </w:pPr>
+            <w:r>
+              <w:rPr>
+                <w:lang w:val="id-ID"/>
+              </w:rPr>
+              <w:t>Selasa/2</w:t>
+            </w:r>
+            <w:r>
+              <w:t>6</w:t>
+            </w:r>
+            <w:r>
+              <w:rPr>
+                <w:lang w:val="id-ID"/>
+              </w:rPr>
+              <w:t>-</w:t>
+            </w:r>
+            <w:r>
+              <w:t>11</w:t>
+            </w:r>
+            <w:r>
+              <w:rPr>
+                <w:lang w:val="id-ID"/>
+              </w:rPr>
+              <w:t>-2024</w:t>
+            </w:r>
+          </w:p>
+        </w:tc>
+        <w:tc>
+          <w:tcPr>
+            <w:tcW w:w="5528" w:type="dxa"/>
+          </w:tcPr>
           <w:p>
             <w:pPr>
               <w:pStyle w:val="ListParagraph"/>
@@ -29950,6 +30175,9 @@
               </w:numPr>
               <w:spacing w:line="259" w:lineRule="auto"/>
             </w:pPr>
+            <w:r>
+              <w:t>Membuat  spread  sheet</w:t>
+            </w:r>
           </w:p>
         </w:tc>
       </w:tr>
@@ -29970,7 +30198,7 @@
               <w:rPr>
                 <w:lang w:val="id-ID"/>
               </w:rPr>
-              <w:t>2.</w:t>
+              <w:t>3.</w:t>
             </w:r>
           </w:p>
         </w:tc>
@@ -29989,10 +30217,10 @@
               <w:rPr>
                 <w:lang w:val="id-ID"/>
               </w:rPr>
-              <w:t>Selasa/2</w:t>
-            </w:r>
-            <w:r>
-              <w:t>6</w:t>
+              <w:t>Rabu/2</w:t>
+            </w:r>
+            <w:r>
+              <w:t>7</w:t>
             </w:r>
             <w:r>
               <w:rPr>
@@ -30017,8 +30245,16 @@
           </w:tcPr>
           <w:p>
             <w:pPr>
+              <w:pStyle w:val="ListParagraph"/>
+              <w:numPr>
+                <w:ilvl w:val="0"/>
+                <w:numId w:val="37"/>
+              </w:numPr>
               <w:spacing w:line="259" w:lineRule="auto"/>
             </w:pPr>
+            <w:r>
+              <w:t>Libur pemilihan pemilu</w:t>
+            </w:r>
           </w:p>
         </w:tc>
       </w:tr>
@@ -30039,7 +30275,7 @@
               <w:rPr>
                 <w:lang w:val="id-ID"/>
               </w:rPr>
-              <w:t>3.</w:t>
+              <w:t>4.</w:t>
             </w:r>
           </w:p>
         </w:tc>
@@ -30058,10 +30294,10 @@
               <w:rPr>
                 <w:lang w:val="id-ID"/>
               </w:rPr>
-              <w:t>Rabu/2</w:t>
-            </w:r>
-            <w:r>
-              <w:t>7</w:t>
+              <w:t>Kamis/2</w:t>
+            </w:r>
+            <w:r>
+              <w:t>8</w:t>
             </w:r>
             <w:r>
               <w:rPr>
@@ -30086,77 +30322,16 @@
           </w:tcPr>
           <w:p>
             <w:pPr>
+              <w:pStyle w:val="ListParagraph"/>
+              <w:numPr>
+                <w:ilvl w:val="0"/>
+                <w:numId w:val="37"/>
+              </w:numPr>
               <w:spacing w:line="259" w:lineRule="auto"/>
             </w:pPr>
-          </w:p>
-        </w:tc>
-      </w:tr>
-      <w:tr>
-        <w:tc>
-          <w:tcPr>
-            <w:tcW w:w="563" w:type="dxa"/>
-          </w:tcPr>
-          <w:p>
-            <w:pPr>
-              <w:spacing w:line="259" w:lineRule="auto"/>
-              <w:jc w:val="center"/>
-              <w:rPr>
-                <w:lang w:val="id-ID"/>
-              </w:rPr>
-            </w:pPr>
-            <w:r>
-              <w:rPr>
-                <w:lang w:val="id-ID"/>
-              </w:rPr>
-              <w:t>4.</w:t>
-            </w:r>
-          </w:p>
-        </w:tc>
-        <w:tc>
-          <w:tcPr>
-            <w:tcW w:w="2239" w:type="dxa"/>
-          </w:tcPr>
-          <w:p>
-            <w:pPr>
-              <w:spacing w:line="259" w:lineRule="auto"/>
-              <w:rPr>
-                <w:lang w:val="id-ID"/>
-              </w:rPr>
-            </w:pPr>
-            <w:r>
-              <w:rPr>
-                <w:lang w:val="id-ID"/>
-              </w:rPr>
-              <w:t>Kamis/2</w:t>
-            </w:r>
-            <w:r>
-              <w:t>8</w:t>
-            </w:r>
-            <w:r>
-              <w:rPr>
-                <w:lang w:val="id-ID"/>
-              </w:rPr>
-              <w:t>-</w:t>
-            </w:r>
-            <w:r>
-              <w:t>11</w:t>
-            </w:r>
-            <w:r>
-              <w:rPr>
-                <w:lang w:val="id-ID"/>
-              </w:rPr>
-              <w:t>-2024</w:t>
-            </w:r>
-          </w:p>
-        </w:tc>
-        <w:tc>
-          <w:tcPr>
-            <w:tcW w:w="5528" w:type="dxa"/>
-          </w:tcPr>
-          <w:p>
-            <w:pPr>
-              <w:spacing w:line="259" w:lineRule="auto"/>
-            </w:pPr>
+            <w:r>
+              <w:t>Membuat  spread  sheet</w:t>
+            </w:r>
           </w:p>
         </w:tc>
       </w:tr>
@@ -30227,8 +30402,29 @@
           </w:tcPr>
           <w:p>
             <w:pPr>
+              <w:pStyle w:val="ListParagraph"/>
+              <w:numPr>
+                <w:ilvl w:val="0"/>
+                <w:numId w:val="37"/>
+              </w:numPr>
               <w:spacing w:line="259" w:lineRule="auto"/>
             </w:pPr>
+            <w:r>
+              <w:t>Membuat  spread  sheet</w:t>
+            </w:r>
+          </w:p>
+          <w:p>
+            <w:pPr>
+              <w:pStyle w:val="ListParagraph"/>
+              <w:numPr>
+                <w:ilvl w:val="0"/>
+                <w:numId w:val="37"/>
+              </w:numPr>
+              <w:spacing w:line="259" w:lineRule="auto"/>
+            </w:pPr>
+            <w:r>
+              <w:t>Pengajian rutin</w:t>
+            </w:r>
           </w:p>
         </w:tc>
       </w:tr>
@@ -31067,7 +31263,7 @@
       <w:bookmarkStart w:id="164" w:name="_Toc175645123"/>
       <w:bookmarkStart w:id="165" w:name="_Toc175645497"/>
       <w:bookmarkStart w:id="166" w:name="_Toc175647904"/>
-      <w:bookmarkStart w:id="167" w:name="_Toc182985219"/>
+      <w:bookmarkStart w:id="167" w:name="_Toc183699315"/>
       <w:r>
         <w:lastRenderedPageBreak/>
         <w:t>BAB IV</w:t>
@@ -31099,7 +31295,7 @@
       <w:bookmarkStart w:id="170" w:name="_Toc175645124"/>
       <w:bookmarkStart w:id="171" w:name="_Toc175645498"/>
       <w:bookmarkStart w:id="172" w:name="_Toc175647905"/>
-      <w:bookmarkStart w:id="173" w:name="_Toc182985220"/>
+      <w:bookmarkStart w:id="173" w:name="_Toc183699316"/>
       <w:r>
         <w:rPr>
           <w:b/>
@@ -31132,7 +31328,15 @@
         <w:jc w:val="both"/>
       </w:pPr>
       <w:r>
-        <w:t xml:space="preserve">Kegiatan prakerin yang dilakukan banyak menambah pengalaman dan ilmu baru sesuai  yang diharapkan. </w:t>
+        <w:t xml:space="preserve">Kegiatan prakerin yang dilakukan banyak menambah pengalaman dan ilmu baru </w:t>
+      </w:r>
+      <w:proofErr w:type="gramStart"/>
+      <w:r>
+        <w:t>sesuai  yang</w:t>
+      </w:r>
+      <w:proofErr w:type="gramEnd"/>
+      <w:r>
+        <w:t xml:space="preserve"> diharapkan. </w:t>
       </w:r>
     </w:p>
     <w:p>
@@ -31185,7 +31389,7 @@
       <w:bookmarkStart w:id="176" w:name="_Toc175645125"/>
       <w:bookmarkStart w:id="177" w:name="_Toc175645499"/>
       <w:bookmarkStart w:id="178" w:name="_Toc175647906"/>
-      <w:bookmarkStart w:id="179" w:name="_Toc182985221"/>
+      <w:bookmarkStart w:id="179" w:name="_Toc183699317"/>
       <w:r>
         <w:rPr>
           <w:b/>
@@ -31208,9 +31412,11 @@
           <w:lang w:val="id-ID"/>
         </w:rPr>
       </w:pPr>
+      <w:proofErr w:type="gramStart"/>
       <w:r>
         <w:t>Diharapkan setiap peserta Prakerin dapat mengikuti aturan dan arahan Pembimbing di instansi dan di sekolah secara baik, agar hasil yang diperoleh kegiatan Prakerin menjadi lebih maksimal.</w:t>
       </w:r>
+      <w:proofErr w:type="gramEnd"/>
     </w:p>
     <w:p>
       <w:pPr>
@@ -31235,7 +31441,7 @@
       <w:bookmarkStart w:id="182" w:name="_Toc175645126"/>
       <w:bookmarkStart w:id="183" w:name="_Toc175645500"/>
       <w:bookmarkStart w:id="184" w:name="_Toc175647907"/>
-      <w:bookmarkStart w:id="185" w:name="_Toc182985222"/>
+      <w:bookmarkStart w:id="185" w:name="_Toc183699318"/>
       <w:r>
         <w:lastRenderedPageBreak/>
         <w:t>DAFTAR PUSAKA</w:t>
@@ -31255,7 +31461,6 @@
           <w:docPartUnique/>
         </w:docPartObj>
       </w:sdtPr>
-      <w:sdtEndPr/>
       <w:sdtContent>
         <w:p/>
         <w:sdt>
@@ -31263,7 +31468,6 @@
             <w:id w:val="111145805"/>
             <w:bibliography/>
           </w:sdtPr>
-          <w:sdtEndPr/>
           <w:sdtContent>
             <w:p>
               <w:pPr>
@@ -31424,8 +31628,8 @@
       <w:pPr>
         <w:pStyle w:val="Heading1"/>
         <w:rPr>
-          <w:sz w:val="40"/>
-          <w:szCs w:val="40"/>
+          <w:sz w:val="72"/>
+          <w:szCs w:val="72"/>
         </w:rPr>
       </w:pPr>
       <w:bookmarkStart w:id="186" w:name="_Toc175583197"/>
@@ -31498,11 +31702,11 @@
         </w:rPr>
         <w:br/>
       </w:r>
-      <w:bookmarkStart w:id="191" w:name="_Toc182985223"/>
-      <w:r>
-        <w:rPr>
-          <w:sz w:val="40"/>
-          <w:szCs w:val="40"/>
+      <w:bookmarkStart w:id="191" w:name="_Toc183699319"/>
+      <w:r>
+        <w:rPr>
+          <w:sz w:val="72"/>
+          <w:szCs w:val="72"/>
         </w:rPr>
         <w:t>LAMPIRAN</w:t>
       </w:r>
@@ -31548,7 +31752,25 @@
           <w:lang w:val="en-US"/>
         </w:rPr>
         <w:lastRenderedPageBreak/>
-        <w:t>Lampiran 1 : jurnal  kegiatan harian</w:t>
+        <w:t xml:space="preserve">Lampiran </w:t>
+      </w:r>
+      <w:proofErr w:type="gramStart"/>
+      <w:r>
+        <w:rPr>
+          <w:b/>
+          <w:i w:val="0"/>
+          <w:lang w:val="en-US"/>
+        </w:rPr>
+        <w:t>1 :</w:t>
+      </w:r>
+      <w:proofErr w:type="gramEnd"/>
+      <w:r>
+        <w:rPr>
+          <w:b/>
+          <w:i w:val="0"/>
+          <w:lang w:val="en-US"/>
+        </w:rPr>
+        <w:t xml:space="preserve"> jurnal  kegiatan harian</w:t>
       </w:r>
       <w:bookmarkEnd w:id="192"/>
       <w:bookmarkEnd w:id="193"/>
@@ -32040,7 +32262,7 @@
           <w:rPr>
             <w:noProof/>
           </w:rPr>
-          <w:t>15</w:t>
+          <w:t>7</w:t>
         </w:r>
         <w:r>
           <w:rPr>
@@ -32674,7 +32896,7 @@
   <w:abstractNum w:abstractNumId="5">
     <w:nsid w:val="232B6AE3"/>
     <w:multiLevelType w:val="hybridMultilevel"/>
-    <w:tmpl w:val="C2E08B98"/>
+    <w:tmpl w:val="7F846F28"/>
     <w:lvl w:ilvl="0" w:tplc="04090001">
       <w:start w:val="1"/>
       <w:numFmt w:val="bullet"/>
@@ -37004,7 +37226,7 @@
     <w:autoRedefine/>
     <w:uiPriority w:val="39"/>
     <w:unhideWhenUsed/>
-    <w:rsid w:val="00DF66FB"/>
+    <w:rsid w:val="00637C20"/>
     <w:pPr>
       <w:tabs>
         <w:tab w:val="left" w:pos="960"/>
@@ -37013,6 +37235,9 @@
       <w:spacing w:after="100" w:line="276" w:lineRule="auto"/>
       <w:ind w:left="240"/>
     </w:pPr>
+    <w:rPr>
+      <w:noProof/>
+    </w:rPr>
   </w:style>
   <w:style w:type="character" w:styleId="Hyperlink">
     <w:name w:val="Hyperlink"/>
@@ -37691,7 +37916,7 @@
     <w:autoRedefine/>
     <w:uiPriority w:val="39"/>
     <w:unhideWhenUsed/>
-    <w:rsid w:val="00DF66FB"/>
+    <w:rsid w:val="00637C20"/>
     <w:pPr>
       <w:tabs>
         <w:tab w:val="left" w:pos="960"/>
@@ -37700,6 +37925,9 @@
       <w:spacing w:after="100" w:line="276" w:lineRule="auto"/>
       <w:ind w:left="240"/>
     </w:pPr>
+    <w:rPr>
+      <w:noProof/>
+    </w:rPr>
   </w:style>
   <w:style w:type="character" w:styleId="Hyperlink">
     <w:name w:val="Hyperlink"/>
@@ -38183,7 +38411,7 @@
   <a:extraClrSchemeLst/>
   <a:extLst>
     <a:ext uri="{05A4C25C-085E-4340-85A3-A5531E510DB2}">
-      <thm15:themeFamily xmlns="" xmlns:thm15="http://schemas.microsoft.com/office/thememl/2012/main" name="Office Theme" id="{62F939B6-93AF-4DB8-9C6B-D6C7DFDC589F}" vid="{4A3C46E8-61CC-4603-A589-7422A47A8E4A}"/>
+      <thm15:themeFamily xmlns:thm15="http://schemas.microsoft.com/office/thememl/2012/main" xmlns="" name="Office Theme" id="{62F939B6-93AF-4DB8-9C6B-D6C7DFDC589F}" vid="{4A3C46E8-61CC-4603-A589-7422A47A8E4A}"/>
     </a:ext>
   </a:extLst>
 </a:theme>
@@ -38275,7 +38503,7 @@
 </file>
 
 <file path=customXml/itemProps1.xml><?xml version="1.0" encoding="utf-8"?>
-<ds:datastoreItem xmlns:ds="http://schemas.openxmlformats.org/officeDocument/2006/customXml" ds:itemID="{23E3669C-30E4-4F3C-ADF2-E83C8BA2FD33}">
+<ds:datastoreItem xmlns:ds="http://schemas.openxmlformats.org/officeDocument/2006/customXml" ds:itemID="{852D8ACF-CA80-460B-AF54-F1A852CA4203}">
   <ds:schemaRefs>
     <ds:schemaRef ds:uri="http://schemas.openxmlformats.org/officeDocument/2006/bibliography"/>
   </ds:schemaRefs>
